--- a/Documentation/How To use the Website as an Admin.docx
+++ b/Documentation/How To use the Website as an Admin.docx
@@ -20,6 +20,12 @@
     </w:p>
     <w:sdt>
       <w:sdtPr>
+        <w:rPr>
+          <w:rFonts w:asciiTheme="minorHAnsi" w:eastAsiaTheme="minorHAnsi" w:hAnsiTheme="minorHAnsi" w:cstheme="minorBidi"/>
+          <w:color w:val="auto"/>
+          <w:sz w:val="22"/>
+          <w:szCs w:val="22"/>
+        </w:rPr>
         <w:id w:val="-21017383"/>
         <w:docPartObj>
           <w:docPartGallery w:val="Table of Contents"/>
@@ -28,13 +34,9 @@
       </w:sdtPr>
       <w:sdtEndPr>
         <w:rPr>
-          <w:rFonts w:asciiTheme="minorHAnsi" w:eastAsiaTheme="minorHAnsi" w:hAnsiTheme="minorHAnsi" w:cstheme="minorBidi"/>
           <w:b/>
           <w:bCs/>
           <w:noProof/>
-          <w:color w:val="auto"/>
-          <w:sz w:val="22"/>
-          <w:szCs w:val="22"/>
         </w:rPr>
       </w:sdtEndPr>
       <w:sdtContent>
@@ -104,12 +106,18 @@
     </w:p>
     <w:p>
       <w:pPr>
-        <w:jc w:val="center"/>
-        <w:rPr>
-          <w:sz w:val="32"/>
-          <w:szCs w:val="32"/>
-        </w:rPr>
+        <w:pStyle w:val="Heading1"/>
       </w:pPr>
+      <w:r>
+        <w:lastRenderedPageBreak/>
+        <w:t>Logging into the Admin Site</w:t>
+      </w:r>
+    </w:p>
+    <w:p/>
+    <w:p>
+      <w:r>
+        <w:t xml:space="preserve">To login into the Admin Site </w:t>
+      </w:r>
     </w:p>
     <w:sectPr>
       <w:pgSz w:w="12240" w:h="15840"/>

--- a/Documentation/How To use the Website as an Admin.docx
+++ b/Documentation/How To use the Website as an Admin.docx
@@ -49,16 +49,782 @@
           </w:r>
         </w:p>
         <w:p>
-          <w:fldSimple w:instr=" TOC \o &quot;1-3&quot; \h \z \u ">
-            <w:r>
-              <w:rPr>
-                <w:b/>
-                <w:bCs/>
-                <w:noProof/>
-              </w:rPr>
-              <w:t>No table of contents entries found.</w:t>
-            </w:r>
-          </w:fldSimple>
+          <w:pPr>
+            <w:pStyle w:val="TOC1"/>
+            <w:tabs>
+              <w:tab w:val="right" w:leader="dot" w:pos="9350"/>
+            </w:tabs>
+            <w:rPr>
+              <w:rFonts w:eastAsiaTheme="minorEastAsia"/>
+              <w:noProof/>
+            </w:rPr>
+          </w:pPr>
+          <w:r>
+            <w:fldChar w:fldCharType="begin"/>
+          </w:r>
+          <w:r>
+            <w:instrText xml:space="preserve"> TOC \o "1-3" \h \z \u </w:instrText>
+          </w:r>
+          <w:r>
+            <w:fldChar w:fldCharType="separate"/>
+          </w:r>
+          <w:hyperlink w:anchor="_Toc120904810" w:history="1">
+            <w:r>
+              <w:rPr>
+                <w:rStyle w:val="Hyperlink"/>
+                <w:noProof/>
+              </w:rPr>
+              <w:t>Logging into the Admin Site</w:t>
+            </w:r>
+            <w:r>
+              <w:rPr>
+                <w:noProof/>
+                <w:webHidden/>
+              </w:rPr>
+              <w:tab/>
+            </w:r>
+            <w:r>
+              <w:rPr>
+                <w:noProof/>
+                <w:webHidden/>
+              </w:rPr>
+              <w:fldChar w:fldCharType="begin"/>
+            </w:r>
+            <w:r>
+              <w:rPr>
+                <w:noProof/>
+                <w:webHidden/>
+              </w:rPr>
+              <w:instrText xml:space="preserve"> PAGEREF _Toc120904810 \h </w:instrText>
+            </w:r>
+            <w:r>
+              <w:rPr>
+                <w:noProof/>
+                <w:webHidden/>
+              </w:rPr>
+            </w:r>
+            <w:r>
+              <w:rPr>
+                <w:noProof/>
+                <w:webHidden/>
+              </w:rPr>
+              <w:fldChar w:fldCharType="separate"/>
+            </w:r>
+            <w:r>
+              <w:rPr>
+                <w:noProof/>
+                <w:webHidden/>
+              </w:rPr>
+              <w:t>2</w:t>
+            </w:r>
+            <w:r>
+              <w:rPr>
+                <w:noProof/>
+                <w:webHidden/>
+              </w:rPr>
+              <w:fldChar w:fldCharType="end"/>
+            </w:r>
+          </w:hyperlink>
+        </w:p>
+        <w:p>
+          <w:pPr>
+            <w:pStyle w:val="TOC1"/>
+            <w:tabs>
+              <w:tab w:val="right" w:leader="dot" w:pos="9350"/>
+            </w:tabs>
+            <w:rPr>
+              <w:rFonts w:eastAsiaTheme="minorEastAsia"/>
+              <w:noProof/>
+            </w:rPr>
+          </w:pPr>
+          <w:hyperlink w:anchor="_Toc120904811" w:history="1">
+            <w:r>
+              <w:rPr>
+                <w:rStyle w:val="Hyperlink"/>
+                <w:noProof/>
+              </w:rPr>
+              <w:t>Creating Certifications</w:t>
+            </w:r>
+            <w:r>
+              <w:rPr>
+                <w:noProof/>
+                <w:webHidden/>
+              </w:rPr>
+              <w:tab/>
+            </w:r>
+            <w:r>
+              <w:rPr>
+                <w:noProof/>
+                <w:webHidden/>
+              </w:rPr>
+              <w:fldChar w:fldCharType="begin"/>
+            </w:r>
+            <w:r>
+              <w:rPr>
+                <w:noProof/>
+                <w:webHidden/>
+              </w:rPr>
+              <w:instrText xml:space="preserve"> PAGEREF _Toc120904811 \h </w:instrText>
+            </w:r>
+            <w:r>
+              <w:rPr>
+                <w:noProof/>
+                <w:webHidden/>
+              </w:rPr>
+            </w:r>
+            <w:r>
+              <w:rPr>
+                <w:noProof/>
+                <w:webHidden/>
+              </w:rPr>
+              <w:fldChar w:fldCharType="separate"/>
+            </w:r>
+            <w:r>
+              <w:rPr>
+                <w:noProof/>
+                <w:webHidden/>
+              </w:rPr>
+              <w:t>2</w:t>
+            </w:r>
+            <w:r>
+              <w:rPr>
+                <w:noProof/>
+                <w:webHidden/>
+              </w:rPr>
+              <w:fldChar w:fldCharType="end"/>
+            </w:r>
+          </w:hyperlink>
+        </w:p>
+        <w:p>
+          <w:pPr>
+            <w:pStyle w:val="TOC2"/>
+            <w:tabs>
+              <w:tab w:val="right" w:leader="dot" w:pos="9350"/>
+            </w:tabs>
+            <w:rPr>
+              <w:rFonts w:eastAsiaTheme="minorEastAsia"/>
+              <w:noProof/>
+            </w:rPr>
+          </w:pPr>
+          <w:hyperlink w:anchor="_Toc120904812" w:history="1">
+            <w:r>
+              <w:rPr>
+                <w:rStyle w:val="Hyperlink"/>
+                <w:noProof/>
+              </w:rPr>
+              <w:t>Creating Time Limited Certifications</w:t>
+            </w:r>
+            <w:r>
+              <w:rPr>
+                <w:noProof/>
+                <w:webHidden/>
+              </w:rPr>
+              <w:tab/>
+            </w:r>
+            <w:r>
+              <w:rPr>
+                <w:noProof/>
+                <w:webHidden/>
+              </w:rPr>
+              <w:fldChar w:fldCharType="begin"/>
+            </w:r>
+            <w:r>
+              <w:rPr>
+                <w:noProof/>
+                <w:webHidden/>
+              </w:rPr>
+              <w:instrText xml:space="preserve"> PAGEREF _Toc120904812 \h </w:instrText>
+            </w:r>
+            <w:r>
+              <w:rPr>
+                <w:noProof/>
+                <w:webHidden/>
+              </w:rPr>
+            </w:r>
+            <w:r>
+              <w:rPr>
+                <w:noProof/>
+                <w:webHidden/>
+              </w:rPr>
+              <w:fldChar w:fldCharType="separate"/>
+            </w:r>
+            <w:r>
+              <w:rPr>
+                <w:noProof/>
+                <w:webHidden/>
+              </w:rPr>
+              <w:t>3</w:t>
+            </w:r>
+            <w:r>
+              <w:rPr>
+                <w:noProof/>
+                <w:webHidden/>
+              </w:rPr>
+              <w:fldChar w:fldCharType="end"/>
+            </w:r>
+          </w:hyperlink>
+        </w:p>
+        <w:p>
+          <w:pPr>
+            <w:pStyle w:val="TOC2"/>
+            <w:tabs>
+              <w:tab w:val="right" w:leader="dot" w:pos="9350"/>
+            </w:tabs>
+            <w:rPr>
+              <w:rFonts w:eastAsiaTheme="minorEastAsia"/>
+              <w:noProof/>
+            </w:rPr>
+          </w:pPr>
+          <w:hyperlink w:anchor="_Toc120904813" w:history="1">
+            <w:r>
+              <w:rPr>
+                <w:rStyle w:val="Hyperlink"/>
+                <w:noProof/>
+              </w:rPr>
+              <w:t>Creating Non Time Limited Certifications</w:t>
+            </w:r>
+            <w:r>
+              <w:rPr>
+                <w:noProof/>
+                <w:webHidden/>
+              </w:rPr>
+              <w:tab/>
+            </w:r>
+            <w:r>
+              <w:rPr>
+                <w:noProof/>
+                <w:webHidden/>
+              </w:rPr>
+              <w:fldChar w:fldCharType="begin"/>
+            </w:r>
+            <w:r>
+              <w:rPr>
+                <w:noProof/>
+                <w:webHidden/>
+              </w:rPr>
+              <w:instrText xml:space="preserve"> PAGEREF _Toc120904813 \h </w:instrText>
+            </w:r>
+            <w:r>
+              <w:rPr>
+                <w:noProof/>
+                <w:webHidden/>
+              </w:rPr>
+            </w:r>
+            <w:r>
+              <w:rPr>
+                <w:noProof/>
+                <w:webHidden/>
+              </w:rPr>
+              <w:fldChar w:fldCharType="separate"/>
+            </w:r>
+            <w:r>
+              <w:rPr>
+                <w:noProof/>
+                <w:webHidden/>
+              </w:rPr>
+              <w:t>3</w:t>
+            </w:r>
+            <w:r>
+              <w:rPr>
+                <w:noProof/>
+                <w:webHidden/>
+              </w:rPr>
+              <w:fldChar w:fldCharType="end"/>
+            </w:r>
+          </w:hyperlink>
+        </w:p>
+        <w:p>
+          <w:pPr>
+            <w:pStyle w:val="TOC1"/>
+            <w:tabs>
+              <w:tab w:val="right" w:leader="dot" w:pos="9350"/>
+            </w:tabs>
+            <w:rPr>
+              <w:rFonts w:eastAsiaTheme="minorEastAsia"/>
+              <w:noProof/>
+            </w:rPr>
+          </w:pPr>
+          <w:hyperlink w:anchor="_Toc120904814" w:history="1">
+            <w:r>
+              <w:rPr>
+                <w:rStyle w:val="Hyperlink"/>
+                <w:noProof/>
+              </w:rPr>
+              <w:t>Deleting Certifications from the Database</w:t>
+            </w:r>
+            <w:r>
+              <w:rPr>
+                <w:noProof/>
+                <w:webHidden/>
+              </w:rPr>
+              <w:tab/>
+            </w:r>
+            <w:r>
+              <w:rPr>
+                <w:noProof/>
+                <w:webHidden/>
+              </w:rPr>
+              <w:fldChar w:fldCharType="begin"/>
+            </w:r>
+            <w:r>
+              <w:rPr>
+                <w:noProof/>
+                <w:webHidden/>
+              </w:rPr>
+              <w:instrText xml:space="preserve"> PAGEREF _Toc120904814 \h </w:instrText>
+            </w:r>
+            <w:r>
+              <w:rPr>
+                <w:noProof/>
+                <w:webHidden/>
+              </w:rPr>
+            </w:r>
+            <w:r>
+              <w:rPr>
+                <w:noProof/>
+                <w:webHidden/>
+              </w:rPr>
+              <w:fldChar w:fldCharType="separate"/>
+            </w:r>
+            <w:r>
+              <w:rPr>
+                <w:noProof/>
+                <w:webHidden/>
+              </w:rPr>
+              <w:t>3</w:t>
+            </w:r>
+            <w:r>
+              <w:rPr>
+                <w:noProof/>
+                <w:webHidden/>
+              </w:rPr>
+              <w:fldChar w:fldCharType="end"/>
+            </w:r>
+          </w:hyperlink>
+        </w:p>
+        <w:p>
+          <w:pPr>
+            <w:pStyle w:val="TOC1"/>
+            <w:tabs>
+              <w:tab w:val="right" w:leader="dot" w:pos="9350"/>
+            </w:tabs>
+            <w:rPr>
+              <w:rFonts w:eastAsiaTheme="minorEastAsia"/>
+              <w:noProof/>
+            </w:rPr>
+          </w:pPr>
+          <w:hyperlink w:anchor="_Toc120904815" w:history="1">
+            <w:r>
+              <w:rPr>
+                <w:rStyle w:val="Hyperlink"/>
+                <w:noProof/>
+              </w:rPr>
+              <w:t>Creating New Roles</w:t>
+            </w:r>
+            <w:r>
+              <w:rPr>
+                <w:noProof/>
+                <w:webHidden/>
+              </w:rPr>
+              <w:tab/>
+            </w:r>
+            <w:r>
+              <w:rPr>
+                <w:noProof/>
+                <w:webHidden/>
+              </w:rPr>
+              <w:fldChar w:fldCharType="begin"/>
+            </w:r>
+            <w:r>
+              <w:rPr>
+                <w:noProof/>
+                <w:webHidden/>
+              </w:rPr>
+              <w:instrText xml:space="preserve"> PAGEREF _Toc120904815 \h </w:instrText>
+            </w:r>
+            <w:r>
+              <w:rPr>
+                <w:noProof/>
+                <w:webHidden/>
+              </w:rPr>
+            </w:r>
+            <w:r>
+              <w:rPr>
+                <w:noProof/>
+                <w:webHidden/>
+              </w:rPr>
+              <w:fldChar w:fldCharType="separate"/>
+            </w:r>
+            <w:r>
+              <w:rPr>
+                <w:noProof/>
+                <w:webHidden/>
+              </w:rPr>
+              <w:t>4</w:t>
+            </w:r>
+            <w:r>
+              <w:rPr>
+                <w:noProof/>
+                <w:webHidden/>
+              </w:rPr>
+              <w:fldChar w:fldCharType="end"/>
+            </w:r>
+          </w:hyperlink>
+        </w:p>
+        <w:p>
+          <w:pPr>
+            <w:pStyle w:val="TOC1"/>
+            <w:tabs>
+              <w:tab w:val="right" w:leader="dot" w:pos="9350"/>
+            </w:tabs>
+            <w:rPr>
+              <w:rFonts w:eastAsiaTheme="minorEastAsia"/>
+              <w:noProof/>
+            </w:rPr>
+          </w:pPr>
+          <w:hyperlink w:anchor="_Toc120904816" w:history="1">
+            <w:r>
+              <w:rPr>
+                <w:rStyle w:val="Hyperlink"/>
+                <w:noProof/>
+              </w:rPr>
+              <w:t>Deleting the Roles</w:t>
+            </w:r>
+            <w:r>
+              <w:rPr>
+                <w:noProof/>
+                <w:webHidden/>
+              </w:rPr>
+              <w:tab/>
+            </w:r>
+            <w:r>
+              <w:rPr>
+                <w:noProof/>
+                <w:webHidden/>
+              </w:rPr>
+              <w:fldChar w:fldCharType="begin"/>
+            </w:r>
+            <w:r>
+              <w:rPr>
+                <w:noProof/>
+                <w:webHidden/>
+              </w:rPr>
+              <w:instrText xml:space="preserve"> PAGEREF _Toc120904816 \h </w:instrText>
+            </w:r>
+            <w:r>
+              <w:rPr>
+                <w:noProof/>
+                <w:webHidden/>
+              </w:rPr>
+            </w:r>
+            <w:r>
+              <w:rPr>
+                <w:noProof/>
+                <w:webHidden/>
+              </w:rPr>
+              <w:fldChar w:fldCharType="separate"/>
+            </w:r>
+            <w:r>
+              <w:rPr>
+                <w:noProof/>
+                <w:webHidden/>
+              </w:rPr>
+              <w:t>4</w:t>
+            </w:r>
+            <w:r>
+              <w:rPr>
+                <w:noProof/>
+                <w:webHidden/>
+              </w:rPr>
+              <w:fldChar w:fldCharType="end"/>
+            </w:r>
+          </w:hyperlink>
+        </w:p>
+        <w:p>
+          <w:pPr>
+            <w:pStyle w:val="TOC1"/>
+            <w:tabs>
+              <w:tab w:val="right" w:leader="dot" w:pos="9350"/>
+            </w:tabs>
+            <w:rPr>
+              <w:rFonts w:eastAsiaTheme="minorEastAsia"/>
+              <w:noProof/>
+            </w:rPr>
+          </w:pPr>
+          <w:hyperlink w:anchor="_Toc120904817" w:history="1">
+            <w:r>
+              <w:rPr>
+                <w:rStyle w:val="Hyperlink"/>
+                <w:noProof/>
+              </w:rPr>
+              <w:t>Adding Roles to a User</w:t>
+            </w:r>
+            <w:r>
+              <w:rPr>
+                <w:noProof/>
+                <w:webHidden/>
+              </w:rPr>
+              <w:tab/>
+            </w:r>
+            <w:r>
+              <w:rPr>
+                <w:noProof/>
+                <w:webHidden/>
+              </w:rPr>
+              <w:fldChar w:fldCharType="begin"/>
+            </w:r>
+            <w:r>
+              <w:rPr>
+                <w:noProof/>
+                <w:webHidden/>
+              </w:rPr>
+              <w:instrText xml:space="preserve"> PAGEREF _Toc120904817 \h </w:instrText>
+            </w:r>
+            <w:r>
+              <w:rPr>
+                <w:noProof/>
+                <w:webHidden/>
+              </w:rPr>
+            </w:r>
+            <w:r>
+              <w:rPr>
+                <w:noProof/>
+                <w:webHidden/>
+              </w:rPr>
+              <w:fldChar w:fldCharType="separate"/>
+            </w:r>
+            <w:r>
+              <w:rPr>
+                <w:noProof/>
+                <w:webHidden/>
+              </w:rPr>
+              <w:t>4</w:t>
+            </w:r>
+            <w:r>
+              <w:rPr>
+                <w:noProof/>
+                <w:webHidden/>
+              </w:rPr>
+              <w:fldChar w:fldCharType="end"/>
+            </w:r>
+          </w:hyperlink>
+        </w:p>
+        <w:p>
+          <w:pPr>
+            <w:pStyle w:val="TOC2"/>
+            <w:tabs>
+              <w:tab w:val="right" w:leader="dot" w:pos="9350"/>
+            </w:tabs>
+            <w:rPr>
+              <w:rFonts w:eastAsiaTheme="minorEastAsia"/>
+              <w:noProof/>
+            </w:rPr>
+          </w:pPr>
+          <w:hyperlink w:anchor="_Toc120904818" w:history="1">
+            <w:r>
+              <w:rPr>
+                <w:rStyle w:val="Hyperlink"/>
+                <w:noProof/>
+              </w:rPr>
+              <w:t>Marking a user Active/Inactive</w:t>
+            </w:r>
+            <w:r>
+              <w:rPr>
+                <w:noProof/>
+                <w:webHidden/>
+              </w:rPr>
+              <w:tab/>
+            </w:r>
+            <w:r>
+              <w:rPr>
+                <w:noProof/>
+                <w:webHidden/>
+              </w:rPr>
+              <w:fldChar w:fldCharType="begin"/>
+            </w:r>
+            <w:r>
+              <w:rPr>
+                <w:noProof/>
+                <w:webHidden/>
+              </w:rPr>
+              <w:instrText xml:space="preserve"> PAGEREF _Toc120904818 \h </w:instrText>
+            </w:r>
+            <w:r>
+              <w:rPr>
+                <w:noProof/>
+                <w:webHidden/>
+              </w:rPr>
+            </w:r>
+            <w:r>
+              <w:rPr>
+                <w:noProof/>
+                <w:webHidden/>
+              </w:rPr>
+              <w:fldChar w:fldCharType="separate"/>
+            </w:r>
+            <w:r>
+              <w:rPr>
+                <w:noProof/>
+                <w:webHidden/>
+              </w:rPr>
+              <w:t>5</w:t>
+            </w:r>
+            <w:r>
+              <w:rPr>
+                <w:noProof/>
+                <w:webHidden/>
+              </w:rPr>
+              <w:fldChar w:fldCharType="end"/>
+            </w:r>
+          </w:hyperlink>
+        </w:p>
+        <w:p>
+          <w:pPr>
+            <w:pStyle w:val="TOC1"/>
+            <w:tabs>
+              <w:tab w:val="right" w:leader="dot" w:pos="9350"/>
+            </w:tabs>
+            <w:rPr>
+              <w:rFonts w:eastAsiaTheme="minorEastAsia"/>
+              <w:noProof/>
+            </w:rPr>
+          </w:pPr>
+          <w:hyperlink w:anchor="_Toc120904819" w:history="1">
+            <w:r>
+              <w:rPr>
+                <w:rStyle w:val="Hyperlink"/>
+                <w:noProof/>
+              </w:rPr>
+              <w:t>Giving Admin Permissions to other users</w:t>
+            </w:r>
+            <w:r>
+              <w:rPr>
+                <w:noProof/>
+                <w:webHidden/>
+              </w:rPr>
+              <w:tab/>
+            </w:r>
+            <w:r>
+              <w:rPr>
+                <w:noProof/>
+                <w:webHidden/>
+              </w:rPr>
+              <w:fldChar w:fldCharType="begin"/>
+            </w:r>
+            <w:r>
+              <w:rPr>
+                <w:noProof/>
+                <w:webHidden/>
+              </w:rPr>
+              <w:instrText xml:space="preserve"> PAGEREF _Toc120904819 \h </w:instrText>
+            </w:r>
+            <w:r>
+              <w:rPr>
+                <w:noProof/>
+                <w:webHidden/>
+              </w:rPr>
+            </w:r>
+            <w:r>
+              <w:rPr>
+                <w:noProof/>
+                <w:webHidden/>
+              </w:rPr>
+              <w:fldChar w:fldCharType="separate"/>
+            </w:r>
+            <w:r>
+              <w:rPr>
+                <w:noProof/>
+                <w:webHidden/>
+              </w:rPr>
+              <w:t>5</w:t>
+            </w:r>
+            <w:r>
+              <w:rPr>
+                <w:noProof/>
+                <w:webHidden/>
+              </w:rPr>
+              <w:fldChar w:fldCharType="end"/>
+            </w:r>
+          </w:hyperlink>
+        </w:p>
+        <w:p>
+          <w:pPr>
+            <w:pStyle w:val="TOC1"/>
+            <w:tabs>
+              <w:tab w:val="right" w:leader="dot" w:pos="9350"/>
+            </w:tabs>
+            <w:rPr>
+              <w:rFonts w:eastAsiaTheme="minorEastAsia"/>
+              <w:noProof/>
+            </w:rPr>
+          </w:pPr>
+          <w:hyperlink w:anchor="_Toc120904820" w:history="1">
+            <w:r>
+              <w:rPr>
+                <w:rStyle w:val="Hyperlink"/>
+                <w:noProof/>
+              </w:rPr>
+              <w:t>Using the Admin Dashboard</w:t>
+            </w:r>
+            <w:r>
+              <w:rPr>
+                <w:noProof/>
+                <w:webHidden/>
+              </w:rPr>
+              <w:tab/>
+            </w:r>
+            <w:r>
+              <w:rPr>
+                <w:noProof/>
+                <w:webHidden/>
+              </w:rPr>
+              <w:fldChar w:fldCharType="begin"/>
+            </w:r>
+            <w:r>
+              <w:rPr>
+                <w:noProof/>
+                <w:webHidden/>
+              </w:rPr>
+              <w:instrText xml:space="preserve"> PAGEREF _Toc120904820 \h </w:instrText>
+            </w:r>
+            <w:r>
+              <w:rPr>
+                <w:noProof/>
+                <w:webHidden/>
+              </w:rPr>
+            </w:r>
+            <w:r>
+              <w:rPr>
+                <w:noProof/>
+                <w:webHidden/>
+              </w:rPr>
+              <w:fldChar w:fldCharType="separate"/>
+            </w:r>
+            <w:r>
+              <w:rPr>
+                <w:noProof/>
+                <w:webHidden/>
+              </w:rPr>
+              <w:t>5</w:t>
+            </w:r>
+            <w:r>
+              <w:rPr>
+                <w:noProof/>
+                <w:webHidden/>
+              </w:rPr>
+              <w:fldChar w:fldCharType="end"/>
+            </w:r>
+          </w:hyperlink>
+        </w:p>
+        <w:p>
+          <w:r>
+            <w:rPr>
+              <w:b/>
+              <w:bCs/>
+              <w:noProof/>
+            </w:rPr>
+            <w:fldChar w:fldCharType="end"/>
+          </w:r>
         </w:p>
       </w:sdtContent>
     </w:sdt>
@@ -108,15 +874,1246 @@
       <w:pPr>
         <w:pStyle w:val="Heading1"/>
       </w:pPr>
+      <w:bookmarkStart w:id="0" w:name="_Toc120904810"/>
       <w:r>
         <w:lastRenderedPageBreak/>
         <w:t>Logging into the Admin Site</w:t>
       </w:r>
+      <w:bookmarkEnd w:id="0"/>
     </w:p>
     <w:p/>
     <w:p>
-      <w:r>
-        <w:t xml:space="preserve">To login into the Admin Site </w:t>
+      <w:pPr>
+        <w:pStyle w:val="ListParagraph"/>
+        <w:numPr>
+          <w:ilvl w:val="0"/>
+          <w:numId w:val="1"/>
+        </w:numPr>
+      </w:pPr>
+      <w:r>
+        <w:t>To login into the Admin Si</w:t>
+      </w:r>
+      <w:r>
+        <w:t xml:space="preserve">te at the base </w:t>
+      </w:r>
+      <w:proofErr w:type="spellStart"/>
+      <w:r>
+        <w:t>url</w:t>
+      </w:r>
+      <w:proofErr w:type="spellEnd"/>
+      <w:r>
+        <w:t xml:space="preserve"> add /admin. You also need to have admin permissions which can given by other admins or super admin. </w:t>
+      </w:r>
+    </w:p>
+    <w:p>
+      <w:pPr>
+        <w:pStyle w:val="ListParagraph"/>
+        <w:numPr>
+          <w:ilvl w:val="1"/>
+          <w:numId w:val="1"/>
+        </w:numPr>
+      </w:pPr>
+      <w:r>
+        <w:t>www.example.com/admin</w:t>
+      </w:r>
+    </w:p>
+    <w:p>
+      <w:pPr>
+        <w:pStyle w:val="ListParagraph"/>
+        <w:numPr>
+          <w:ilvl w:val="1"/>
+          <w:numId w:val="1"/>
+        </w:numPr>
+      </w:pPr>
+      <w:r>
+        <w:t xml:space="preserve">You should see something like this. Enter the same credentials used during registration </w:t>
+      </w:r>
+      <w:r>
+        <w:drawing>
+          <wp:inline distT="0" distB="0" distL="0" distR="0" wp14:anchorId="1902B82C" wp14:editId="2F8A9A3F">
+            <wp:extent cx="2959642" cy="2209800"/>
+            <wp:effectExtent l="0" t="0" r="0" b="0"/>
+            <wp:docPr id="1" name="Picture 1" descr="Graphical user interface, application&#10;&#10;Description automatically generated"/>
+            <wp:cNvGraphicFramePr>
+              <a:graphicFrameLocks xmlns:a="http://schemas.openxmlformats.org/drawingml/2006/main" noChangeAspect="1"/>
+            </wp:cNvGraphicFramePr>
+            <a:graphic xmlns:a="http://schemas.openxmlformats.org/drawingml/2006/main">
+              <a:graphicData uri="http://schemas.openxmlformats.org/drawingml/2006/picture">
+                <pic:pic xmlns:pic="http://schemas.openxmlformats.org/drawingml/2006/picture">
+                  <pic:nvPicPr>
+                    <pic:cNvPr id="1" name="Picture 1" descr="Graphical user interface, application&#10;&#10;Description automatically generated"/>
+                    <pic:cNvPicPr/>
+                  </pic:nvPicPr>
+                  <pic:blipFill>
+                    <a:blip r:embed="rId6"/>
+                    <a:stretch>
+                      <a:fillRect/>
+                    </a:stretch>
+                  </pic:blipFill>
+                  <pic:spPr>
+                    <a:xfrm>
+                      <a:off x="0" y="0"/>
+                      <a:ext cx="2968905" cy="2216716"/>
+                    </a:xfrm>
+                    <a:prstGeom prst="rect">
+                      <a:avLst/>
+                    </a:prstGeom>
+                  </pic:spPr>
+                </pic:pic>
+              </a:graphicData>
+            </a:graphic>
+          </wp:inline>
+        </w:drawing>
+      </w:r>
+    </w:p>
+    <w:p>
+      <w:pPr>
+        <w:pStyle w:val="Heading1"/>
+      </w:pPr>
+      <w:bookmarkStart w:id="1" w:name="_Toc120904811"/>
+      <w:r>
+        <w:t>Creating Certifications</w:t>
+      </w:r>
+      <w:bookmarkEnd w:id="1"/>
+    </w:p>
+    <w:p>
+      <w:pPr>
+        <w:pStyle w:val="ListParagraph"/>
+        <w:numPr>
+          <w:ilvl w:val="0"/>
+          <w:numId w:val="2"/>
+        </w:numPr>
+      </w:pPr>
+      <w:r>
+        <w:t>You can create certifications by clicking certifications</w:t>
+      </w:r>
+    </w:p>
+    <w:p>
+      <w:pPr>
+        <w:pStyle w:val="ListParagraph"/>
+        <w:numPr>
+          <w:ilvl w:val="1"/>
+          <w:numId w:val="2"/>
+        </w:numPr>
+      </w:pPr>
+      <w:r>
+        <w:drawing>
+          <wp:inline distT="0" distB="0" distL="0" distR="0" wp14:anchorId="36E6810E" wp14:editId="1C5AC8DD">
+            <wp:extent cx="4434938" cy="1239982"/>
+            <wp:effectExtent l="0" t="0" r="3810" b="0"/>
+            <wp:docPr id="3" name="Picture 3" descr="A screenshot of a computer&#10;&#10;Description automatically generated with medium confidence"/>
+            <wp:cNvGraphicFramePr>
+              <a:graphicFrameLocks xmlns:a="http://schemas.openxmlformats.org/drawingml/2006/main" noChangeAspect="1"/>
+            </wp:cNvGraphicFramePr>
+            <a:graphic xmlns:a="http://schemas.openxmlformats.org/drawingml/2006/main">
+              <a:graphicData uri="http://schemas.openxmlformats.org/drawingml/2006/picture">
+                <pic:pic xmlns:pic="http://schemas.openxmlformats.org/drawingml/2006/picture">
+                  <pic:nvPicPr>
+                    <pic:cNvPr id="3" name="Picture 3" descr="A screenshot of a computer&#10;&#10;Description automatically generated with medium confidence"/>
+                    <pic:cNvPicPr/>
+                  </pic:nvPicPr>
+                  <pic:blipFill>
+                    <a:blip r:embed="rId7"/>
+                    <a:stretch>
+                      <a:fillRect/>
+                    </a:stretch>
+                  </pic:blipFill>
+                  <pic:spPr>
+                    <a:xfrm>
+                      <a:off x="0" y="0"/>
+                      <a:ext cx="4442037" cy="1241967"/>
+                    </a:xfrm>
+                    <a:prstGeom prst="rect">
+                      <a:avLst/>
+                    </a:prstGeom>
+                  </pic:spPr>
+                </pic:pic>
+              </a:graphicData>
+            </a:graphic>
+          </wp:inline>
+        </w:drawing>
+      </w:r>
+    </w:p>
+    <w:p>
+      <w:pPr>
+        <w:pStyle w:val="ListParagraph"/>
+        <w:ind w:left="1440"/>
+      </w:pPr>
+    </w:p>
+    <w:p>
+      <w:pPr>
+        <w:pStyle w:val="ListParagraph"/>
+        <w:numPr>
+          <w:ilvl w:val="0"/>
+          <w:numId w:val="2"/>
+        </w:numPr>
+      </w:pPr>
+      <w:r>
+        <w:t>Click Add Certifications on the top right</w:t>
+      </w:r>
+    </w:p>
+    <w:p>
+      <w:pPr>
+        <w:pStyle w:val="ListParagraph"/>
+        <w:numPr>
+          <w:ilvl w:val="1"/>
+          <w:numId w:val="2"/>
+        </w:numPr>
+      </w:pPr>
+      <w:r>
+        <w:drawing>
+          <wp:inline distT="0" distB="0" distL="0" distR="0" wp14:anchorId="47A69DE8" wp14:editId="6CBBE315">
+            <wp:extent cx="4301836" cy="1221611"/>
+            <wp:effectExtent l="0" t="0" r="3810" b="0"/>
+            <wp:docPr id="5" name="Picture 5" descr="A screenshot of a computer&#10;&#10;Description automatically generated with medium confidence"/>
+            <wp:cNvGraphicFramePr>
+              <a:graphicFrameLocks xmlns:a="http://schemas.openxmlformats.org/drawingml/2006/main" noChangeAspect="1"/>
+            </wp:cNvGraphicFramePr>
+            <a:graphic xmlns:a="http://schemas.openxmlformats.org/drawingml/2006/main">
+              <a:graphicData uri="http://schemas.openxmlformats.org/drawingml/2006/picture">
+                <pic:pic xmlns:pic="http://schemas.openxmlformats.org/drawingml/2006/picture">
+                  <pic:nvPicPr>
+                    <pic:cNvPr id="5" name="Picture 5" descr="A screenshot of a computer&#10;&#10;Description automatically generated with medium confidence"/>
+                    <pic:cNvPicPr/>
+                  </pic:nvPicPr>
+                  <pic:blipFill>
+                    <a:blip r:embed="rId8"/>
+                    <a:stretch>
+                      <a:fillRect/>
+                    </a:stretch>
+                  </pic:blipFill>
+                  <pic:spPr>
+                    <a:xfrm>
+                      <a:off x="0" y="0"/>
+                      <a:ext cx="4313722" cy="1224986"/>
+                    </a:xfrm>
+                    <a:prstGeom prst="rect">
+                      <a:avLst/>
+                    </a:prstGeom>
+                  </pic:spPr>
+                </pic:pic>
+              </a:graphicData>
+            </a:graphic>
+          </wp:inline>
+        </w:drawing>
+      </w:r>
+    </w:p>
+    <w:p>
+      <w:pPr>
+        <w:pStyle w:val="ListParagraph"/>
+        <w:ind w:left="1440"/>
+      </w:pPr>
+    </w:p>
+    <w:p>
+      <w:pPr>
+        <w:pStyle w:val="ListParagraph"/>
+        <w:numPr>
+          <w:ilvl w:val="0"/>
+          <w:numId w:val="2"/>
+        </w:numPr>
+      </w:pPr>
+      <w:r>
+        <w:t>Follow one of the 2 following paths below and save or continue to add more certifications.</w:t>
+      </w:r>
+    </w:p>
+    <w:p>
+      <w:pPr>
+        <w:pStyle w:val="ListParagraph"/>
+        <w:numPr>
+          <w:ilvl w:val="1"/>
+          <w:numId w:val="2"/>
+        </w:numPr>
+      </w:pPr>
+      <w:r>
+        <w:t>Certifications can be published meaning if you want them to be shown on the employee side you can select publish to allow it. (</w:t>
+      </w:r>
+      <w:proofErr w:type="gramStart"/>
+      <w:r>
+        <w:t>this</w:t>
+      </w:r>
+      <w:proofErr w:type="gramEnd"/>
+      <w:r>
+        <w:t xml:space="preserve"> can also be changed later by selecting the certification and clicking the drop down)</w:t>
+      </w:r>
+    </w:p>
+    <w:p>
+      <w:pPr>
+        <w:pStyle w:val="Heading2"/>
+        <w:ind w:firstLine="360"/>
+      </w:pPr>
+      <w:bookmarkStart w:id="2" w:name="_Toc120904812"/>
+      <w:r>
+        <w:lastRenderedPageBreak/>
+        <w:t>Creating Time Limited Certifications</w:t>
+      </w:r>
+      <w:bookmarkEnd w:id="2"/>
+    </w:p>
+    <w:p>
+      <w:pPr>
+        <w:pStyle w:val="ListParagraph"/>
+        <w:numPr>
+          <w:ilvl w:val="0"/>
+          <w:numId w:val="3"/>
+        </w:numPr>
+      </w:pPr>
+      <w:r>
+        <w:t xml:space="preserve">If the certification </w:t>
+      </w:r>
+      <w:r>
+        <w:t>has an expiration date Click Time Limited and add the expiration time for the certification in days</w:t>
+      </w:r>
+    </w:p>
+    <w:p>
+      <w:pPr>
+        <w:pStyle w:val="ListParagraph"/>
+        <w:numPr>
+          <w:ilvl w:val="1"/>
+          <w:numId w:val="3"/>
+        </w:numPr>
+      </w:pPr>
+      <w:r>
+        <w:drawing>
+          <wp:inline distT="0" distB="0" distL="0" distR="0" wp14:anchorId="4BBABC5F" wp14:editId="2C766718">
+            <wp:extent cx="4281055" cy="1205648"/>
+            <wp:effectExtent l="0" t="0" r="5715" b="0"/>
+            <wp:docPr id="7" name="Picture 7" descr="Graphical user interface, application&#10;&#10;Description automatically generated"/>
+            <wp:cNvGraphicFramePr>
+              <a:graphicFrameLocks xmlns:a="http://schemas.openxmlformats.org/drawingml/2006/main" noChangeAspect="1"/>
+            </wp:cNvGraphicFramePr>
+            <a:graphic xmlns:a="http://schemas.openxmlformats.org/drawingml/2006/main">
+              <a:graphicData uri="http://schemas.openxmlformats.org/drawingml/2006/picture">
+                <pic:pic xmlns:pic="http://schemas.openxmlformats.org/drawingml/2006/picture">
+                  <pic:nvPicPr>
+                    <pic:cNvPr id="7" name="Picture 7" descr="Graphical user interface, application&#10;&#10;Description automatically generated"/>
+                    <pic:cNvPicPr/>
+                  </pic:nvPicPr>
+                  <pic:blipFill>
+                    <a:blip r:embed="rId9"/>
+                    <a:stretch>
+                      <a:fillRect/>
+                    </a:stretch>
+                  </pic:blipFill>
+                  <pic:spPr>
+                    <a:xfrm>
+                      <a:off x="0" y="0"/>
+                      <a:ext cx="4290269" cy="1208243"/>
+                    </a:xfrm>
+                    <a:prstGeom prst="rect">
+                      <a:avLst/>
+                    </a:prstGeom>
+                  </pic:spPr>
+                </pic:pic>
+              </a:graphicData>
+            </a:graphic>
+          </wp:inline>
+        </w:drawing>
+      </w:r>
+    </w:p>
+    <w:p>
+      <w:pPr>
+        <w:pStyle w:val="Heading2"/>
+        <w:ind w:firstLine="360"/>
+      </w:pPr>
+      <w:bookmarkStart w:id="3" w:name="_Toc120904813"/>
+      <w:r>
+        <w:t>Creating</w:t>
+      </w:r>
+      <w:r>
+        <w:t xml:space="preserve"> Non</w:t>
+      </w:r>
+      <w:r>
+        <w:t xml:space="preserve"> Time Limited Certifications</w:t>
+      </w:r>
+      <w:bookmarkEnd w:id="3"/>
+    </w:p>
+    <w:p>
+      <w:pPr>
+        <w:pStyle w:val="ListParagraph"/>
+        <w:numPr>
+          <w:ilvl w:val="0"/>
+          <w:numId w:val="4"/>
+        </w:numPr>
+      </w:pPr>
+      <w:r>
+        <w:t xml:space="preserve">If the certification has </w:t>
+      </w:r>
+      <w:r>
+        <w:t>no</w:t>
+      </w:r>
+      <w:r>
+        <w:t xml:space="preserve"> expiration date</w:t>
+      </w:r>
+      <w:r>
+        <w:t xml:space="preserve"> or is a </w:t>
+      </w:r>
+      <w:proofErr w:type="spellStart"/>
+      <w:proofErr w:type="gramStart"/>
+      <w:r>
+        <w:t>one time</w:t>
+      </w:r>
+      <w:proofErr w:type="spellEnd"/>
+      <w:proofErr w:type="gramEnd"/>
+      <w:r>
+        <w:t xml:space="preserve"> certification, </w:t>
+      </w:r>
+      <w:r>
+        <w:t>Time Limited</w:t>
+      </w:r>
+      <w:r>
+        <w:t xml:space="preserve"> should be a white box</w:t>
+      </w:r>
+      <w:r>
+        <w:t xml:space="preserve"> and </w:t>
+      </w:r>
+    </w:p>
+    <w:p>
+      <w:pPr>
+        <w:pStyle w:val="ListParagraph"/>
+        <w:numPr>
+          <w:ilvl w:val="1"/>
+          <w:numId w:val="4"/>
+        </w:numPr>
+      </w:pPr>
+      <w:r>
+        <w:drawing>
+          <wp:inline distT="0" distB="0" distL="0" distR="0" wp14:anchorId="4B615864" wp14:editId="0C1F8254">
+            <wp:extent cx="4246418" cy="1255325"/>
+            <wp:effectExtent l="0" t="0" r="1905" b="2540"/>
+            <wp:docPr id="9" name="Picture 9" descr="Graphical user interface, application&#10;&#10;Description automatically generated"/>
+            <wp:cNvGraphicFramePr>
+              <a:graphicFrameLocks xmlns:a="http://schemas.openxmlformats.org/drawingml/2006/main" noChangeAspect="1"/>
+            </wp:cNvGraphicFramePr>
+            <a:graphic xmlns:a="http://schemas.openxmlformats.org/drawingml/2006/main">
+              <a:graphicData uri="http://schemas.openxmlformats.org/drawingml/2006/picture">
+                <pic:pic xmlns:pic="http://schemas.openxmlformats.org/drawingml/2006/picture">
+                  <pic:nvPicPr>
+                    <pic:cNvPr id="9" name="Picture 9" descr="Graphical user interface, application&#10;&#10;Description automatically generated"/>
+                    <pic:cNvPicPr/>
+                  </pic:nvPicPr>
+                  <pic:blipFill>
+                    <a:blip r:embed="rId10"/>
+                    <a:stretch>
+                      <a:fillRect/>
+                    </a:stretch>
+                  </pic:blipFill>
+                  <pic:spPr>
+                    <a:xfrm>
+                      <a:off x="0" y="0"/>
+                      <a:ext cx="4261884" cy="1259897"/>
+                    </a:xfrm>
+                    <a:prstGeom prst="rect">
+                      <a:avLst/>
+                    </a:prstGeom>
+                  </pic:spPr>
+                </pic:pic>
+              </a:graphicData>
+            </a:graphic>
+          </wp:inline>
+        </w:drawing>
+      </w:r>
+    </w:p>
+    <w:p>
+      <w:pPr>
+        <w:pStyle w:val="Heading1"/>
+      </w:pPr>
+      <w:bookmarkStart w:id="4" w:name="_Toc120904814"/>
+      <w:r>
+        <w:t>Deleting Certifications from the Database</w:t>
+      </w:r>
+      <w:bookmarkEnd w:id="4"/>
+    </w:p>
+    <w:p/>
+    <w:p>
+      <w:pPr>
+        <w:pStyle w:val="ListParagraph"/>
+        <w:numPr>
+          <w:ilvl w:val="0"/>
+          <w:numId w:val="5"/>
+        </w:numPr>
+      </w:pPr>
+      <w:r>
+        <w:t>Select the certification</w:t>
+      </w:r>
+    </w:p>
+    <w:p>
+      <w:pPr>
+        <w:pStyle w:val="ListParagraph"/>
+        <w:numPr>
+          <w:ilvl w:val="1"/>
+          <w:numId w:val="5"/>
+        </w:numPr>
+      </w:pPr>
+      <w:r>
+        <w:drawing>
+          <wp:inline distT="0" distB="0" distL="0" distR="0" wp14:anchorId="25C9C797" wp14:editId="00A3340D">
+            <wp:extent cx="4738255" cy="662647"/>
+            <wp:effectExtent l="0" t="0" r="5715" b="4445"/>
+            <wp:docPr id="10" name="Picture 10" descr="Graphical user interface, application&#10;&#10;Description automatically generated"/>
+            <wp:cNvGraphicFramePr>
+              <a:graphicFrameLocks xmlns:a="http://schemas.openxmlformats.org/drawingml/2006/main" noChangeAspect="1"/>
+            </wp:cNvGraphicFramePr>
+            <a:graphic xmlns:a="http://schemas.openxmlformats.org/drawingml/2006/main">
+              <a:graphicData uri="http://schemas.openxmlformats.org/drawingml/2006/picture">
+                <pic:pic xmlns:pic="http://schemas.openxmlformats.org/drawingml/2006/picture">
+                  <pic:nvPicPr>
+                    <pic:cNvPr id="10" name="Picture 10" descr="Graphical user interface, application&#10;&#10;Description automatically generated"/>
+                    <pic:cNvPicPr/>
+                  </pic:nvPicPr>
+                  <pic:blipFill>
+                    <a:blip r:embed="rId11"/>
+                    <a:stretch>
+                      <a:fillRect/>
+                    </a:stretch>
+                  </pic:blipFill>
+                  <pic:spPr>
+                    <a:xfrm>
+                      <a:off x="0" y="0"/>
+                      <a:ext cx="4767351" cy="666716"/>
+                    </a:xfrm>
+                    <a:prstGeom prst="rect">
+                      <a:avLst/>
+                    </a:prstGeom>
+                  </pic:spPr>
+                </pic:pic>
+              </a:graphicData>
+            </a:graphic>
+          </wp:inline>
+        </w:drawing>
+      </w:r>
+    </w:p>
+    <w:p>
+      <w:pPr>
+        <w:pStyle w:val="ListParagraph"/>
+        <w:ind w:left="1080"/>
+      </w:pPr>
+    </w:p>
+    <w:p>
+      <w:pPr>
+        <w:pStyle w:val="ListParagraph"/>
+        <w:numPr>
+          <w:ilvl w:val="0"/>
+          <w:numId w:val="5"/>
+        </w:numPr>
+      </w:pPr>
+      <w:r>
+        <w:t>Use the</w:t>
+      </w:r>
+      <w:r>
+        <w:t xml:space="preserve"> </w:t>
+      </w:r>
+      <w:proofErr w:type="gramStart"/>
+      <w:r>
+        <w:t>drop down</w:t>
+      </w:r>
+      <w:proofErr w:type="gramEnd"/>
+      <w:r>
+        <w:t xml:space="preserve"> menu and select `Delete Selected </w:t>
+      </w:r>
+      <w:proofErr w:type="spellStart"/>
+      <w:r>
+        <w:t>Certifcations</w:t>
+      </w:r>
+      <w:proofErr w:type="spellEnd"/>
+      <w:r>
+        <w:t>` then select the Go option</w:t>
+      </w:r>
+    </w:p>
+    <w:p>
+      <w:pPr>
+        <w:pStyle w:val="ListParagraph"/>
+        <w:numPr>
+          <w:ilvl w:val="1"/>
+          <w:numId w:val="5"/>
+        </w:numPr>
+      </w:pPr>
+      <w:r>
+        <w:drawing>
+          <wp:inline distT="0" distB="0" distL="0" distR="0" wp14:anchorId="61769FCC" wp14:editId="31ABF1BA">
+            <wp:extent cx="2549236" cy="1569594"/>
+            <wp:effectExtent l="0" t="0" r="3810" b="0"/>
+            <wp:docPr id="11" name="Picture 11" descr="Graphical user interface, text, application, chat or text message&#10;&#10;Description automatically generated"/>
+            <wp:cNvGraphicFramePr>
+              <a:graphicFrameLocks xmlns:a="http://schemas.openxmlformats.org/drawingml/2006/main" noChangeAspect="1"/>
+            </wp:cNvGraphicFramePr>
+            <a:graphic xmlns:a="http://schemas.openxmlformats.org/drawingml/2006/main">
+              <a:graphicData uri="http://schemas.openxmlformats.org/drawingml/2006/picture">
+                <pic:pic xmlns:pic="http://schemas.openxmlformats.org/drawingml/2006/picture">
+                  <pic:nvPicPr>
+                    <pic:cNvPr id="11" name="Picture 11" descr="Graphical user interface, text, application, chat or text message&#10;&#10;Description automatically generated"/>
+                    <pic:cNvPicPr/>
+                  </pic:nvPicPr>
+                  <pic:blipFill>
+                    <a:blip r:embed="rId12"/>
+                    <a:stretch>
+                      <a:fillRect/>
+                    </a:stretch>
+                  </pic:blipFill>
+                  <pic:spPr>
+                    <a:xfrm>
+                      <a:off x="0" y="0"/>
+                      <a:ext cx="2557415" cy="1574630"/>
+                    </a:xfrm>
+                    <a:prstGeom prst="rect">
+                      <a:avLst/>
+                    </a:prstGeom>
+                  </pic:spPr>
+                </pic:pic>
+              </a:graphicData>
+            </a:graphic>
+          </wp:inline>
+        </w:drawing>
+      </w:r>
+    </w:p>
+    <w:p>
+      <w:pPr>
+        <w:pStyle w:val="ListParagraph"/>
+        <w:ind w:left="1800"/>
+      </w:pPr>
+    </w:p>
+    <w:p>
+      <w:pPr>
+        <w:pStyle w:val="Heading1"/>
+      </w:pPr>
+      <w:bookmarkStart w:id="5" w:name="_Toc120904815"/>
+      <w:r>
+        <w:lastRenderedPageBreak/>
+        <w:t>Creating New Roles</w:t>
+      </w:r>
+      <w:bookmarkEnd w:id="5"/>
+    </w:p>
+    <w:p>
+      <w:pPr>
+        <w:pStyle w:val="ListParagraph"/>
+        <w:numPr>
+          <w:ilvl w:val="0"/>
+          <w:numId w:val="6"/>
+        </w:numPr>
+      </w:pPr>
+      <w:r>
+        <w:t>Use the side bar and click Roles. This should be the view</w:t>
+      </w:r>
+    </w:p>
+    <w:p>
+      <w:pPr>
+        <w:pStyle w:val="ListParagraph"/>
+        <w:numPr>
+          <w:ilvl w:val="1"/>
+          <w:numId w:val="6"/>
+        </w:numPr>
+      </w:pPr>
+      <w:r>
+        <w:drawing>
+          <wp:inline distT="0" distB="0" distL="0" distR="0" wp14:anchorId="0516EAF7" wp14:editId="217DD2C7">
+            <wp:extent cx="4946073" cy="1337976"/>
+            <wp:effectExtent l="0" t="0" r="6985" b="0"/>
+            <wp:docPr id="12" name="Picture 12" descr="A screenshot of a computer&#10;&#10;Description automatically generated with medium confidence"/>
+            <wp:cNvGraphicFramePr>
+              <a:graphicFrameLocks xmlns:a="http://schemas.openxmlformats.org/drawingml/2006/main" noChangeAspect="1"/>
+            </wp:cNvGraphicFramePr>
+            <a:graphic xmlns:a="http://schemas.openxmlformats.org/drawingml/2006/main">
+              <a:graphicData uri="http://schemas.openxmlformats.org/drawingml/2006/picture">
+                <pic:pic xmlns:pic="http://schemas.openxmlformats.org/drawingml/2006/picture">
+                  <pic:nvPicPr>
+                    <pic:cNvPr id="12" name="Picture 12" descr="A screenshot of a computer&#10;&#10;Description automatically generated with medium confidence"/>
+                    <pic:cNvPicPr/>
+                  </pic:nvPicPr>
+                  <pic:blipFill>
+                    <a:blip r:embed="rId13"/>
+                    <a:stretch>
+                      <a:fillRect/>
+                    </a:stretch>
+                  </pic:blipFill>
+                  <pic:spPr>
+                    <a:xfrm>
+                      <a:off x="0" y="0"/>
+                      <a:ext cx="4959603" cy="1341636"/>
+                    </a:xfrm>
+                    <a:prstGeom prst="rect">
+                      <a:avLst/>
+                    </a:prstGeom>
+                  </pic:spPr>
+                </pic:pic>
+              </a:graphicData>
+            </a:graphic>
+          </wp:inline>
+        </w:drawing>
+      </w:r>
+    </w:p>
+    <w:p>
+      <w:pPr>
+        <w:pStyle w:val="ListParagraph"/>
+        <w:numPr>
+          <w:ilvl w:val="0"/>
+          <w:numId w:val="6"/>
+        </w:numPr>
+      </w:pPr>
+      <w:r>
+        <w:t xml:space="preserve">Click Add Role in the Top left </w:t>
+      </w:r>
+    </w:p>
+    <w:p>
+      <w:pPr>
+        <w:pStyle w:val="ListParagraph"/>
+        <w:numPr>
+          <w:ilvl w:val="0"/>
+          <w:numId w:val="6"/>
+        </w:numPr>
+      </w:pPr>
+      <w:r>
+        <w:t>Name the role and Use “Control + click” to multiselect all the certifications that apply to the roles</w:t>
+      </w:r>
+    </w:p>
+    <w:p>
+      <w:pPr>
+        <w:pStyle w:val="ListParagraph"/>
+        <w:numPr>
+          <w:ilvl w:val="1"/>
+          <w:numId w:val="6"/>
+        </w:numPr>
+      </w:pPr>
+      <w:r>
+        <w:drawing>
+          <wp:inline distT="0" distB="0" distL="0" distR="0" wp14:anchorId="160D8D47" wp14:editId="184C8BAB">
+            <wp:extent cx="4170218" cy="1325470"/>
+            <wp:effectExtent l="0" t="0" r="1905" b="8255"/>
+            <wp:docPr id="13" name="Picture 13" descr="Graphical user interface, application&#10;&#10;Description automatically generated"/>
+            <wp:cNvGraphicFramePr>
+              <a:graphicFrameLocks xmlns:a="http://schemas.openxmlformats.org/drawingml/2006/main" noChangeAspect="1"/>
+            </wp:cNvGraphicFramePr>
+            <a:graphic xmlns:a="http://schemas.openxmlformats.org/drawingml/2006/main">
+              <a:graphicData uri="http://schemas.openxmlformats.org/drawingml/2006/picture">
+                <pic:pic xmlns:pic="http://schemas.openxmlformats.org/drawingml/2006/picture">
+                  <pic:nvPicPr>
+                    <pic:cNvPr id="13" name="Picture 13" descr="Graphical user interface, application&#10;&#10;Description automatically generated"/>
+                    <pic:cNvPicPr/>
+                  </pic:nvPicPr>
+                  <pic:blipFill>
+                    <a:blip r:embed="rId14"/>
+                    <a:stretch>
+                      <a:fillRect/>
+                    </a:stretch>
+                  </pic:blipFill>
+                  <pic:spPr>
+                    <a:xfrm>
+                      <a:off x="0" y="0"/>
+                      <a:ext cx="4175319" cy="1327091"/>
+                    </a:xfrm>
+                    <a:prstGeom prst="rect">
+                      <a:avLst/>
+                    </a:prstGeom>
+                  </pic:spPr>
+                </pic:pic>
+              </a:graphicData>
+            </a:graphic>
+          </wp:inline>
+        </w:drawing>
+      </w:r>
+      <w:r>
+        <w:t xml:space="preserve"> </w:t>
+      </w:r>
+    </w:p>
+    <w:p>
+      <w:pPr>
+        <w:pStyle w:val="Heading1"/>
+      </w:pPr>
+      <w:bookmarkStart w:id="6" w:name="_Toc120904816"/>
+      <w:r>
+        <w:t>Deleting the Roles</w:t>
+      </w:r>
+      <w:bookmarkEnd w:id="6"/>
+    </w:p>
+    <w:p>
+      <w:pPr>
+        <w:pStyle w:val="ListParagraph"/>
+        <w:numPr>
+          <w:ilvl w:val="0"/>
+          <w:numId w:val="7"/>
+        </w:numPr>
+      </w:pPr>
+      <w:proofErr w:type="gramStart"/>
+      <w:r>
+        <w:t>Similar to</w:t>
+      </w:r>
+      <w:proofErr w:type="gramEnd"/>
+      <w:r>
+        <w:t xml:space="preserve"> the deletion of certifications</w:t>
+      </w:r>
+    </w:p>
+    <w:p>
+      <w:pPr>
+        <w:pStyle w:val="ListParagraph"/>
+        <w:numPr>
+          <w:ilvl w:val="1"/>
+          <w:numId w:val="7"/>
+        </w:numPr>
+      </w:pPr>
+      <w:r>
+        <w:t xml:space="preserve">Select the role </w:t>
+      </w:r>
+    </w:p>
+    <w:p>
+      <w:pPr>
+        <w:pStyle w:val="ListParagraph"/>
+        <w:numPr>
+          <w:ilvl w:val="1"/>
+          <w:numId w:val="7"/>
+        </w:numPr>
+      </w:pPr>
+      <w:r>
+        <w:t xml:space="preserve">Select </w:t>
+      </w:r>
+      <w:r>
+        <w:t>Delete</w:t>
+      </w:r>
+      <w:r>
+        <w:t xml:space="preserve"> Selected Roles</w:t>
+      </w:r>
+    </w:p>
+    <w:p>
+      <w:pPr>
+        <w:pStyle w:val="ListParagraph"/>
+        <w:numPr>
+          <w:ilvl w:val="1"/>
+          <w:numId w:val="7"/>
+        </w:numPr>
+      </w:pPr>
+      <w:r>
+        <w:t>Click Go</w:t>
+      </w:r>
+    </w:p>
+    <w:p>
+      <w:pPr>
+        <w:pStyle w:val="Heading1"/>
+      </w:pPr>
+      <w:bookmarkStart w:id="7" w:name="_Toc120904817"/>
+      <w:r>
+        <w:t>Adding Roles to a User</w:t>
+      </w:r>
+      <w:bookmarkEnd w:id="7"/>
+      <w:r>
+        <w:t xml:space="preserve"> </w:t>
+      </w:r>
+    </w:p>
+    <w:p>
+      <w:pPr>
+        <w:pStyle w:val="ListParagraph"/>
+        <w:numPr>
+          <w:ilvl w:val="0"/>
+          <w:numId w:val="8"/>
+        </w:numPr>
+      </w:pPr>
+      <w:r>
+        <w:t xml:space="preserve">Select the profiles tab on the side bar </w:t>
+      </w:r>
+    </w:p>
+    <w:p>
+      <w:pPr>
+        <w:pStyle w:val="ListParagraph"/>
+        <w:numPr>
+          <w:ilvl w:val="1"/>
+          <w:numId w:val="8"/>
+        </w:numPr>
+      </w:pPr>
+      <w:r>
+        <w:drawing>
+          <wp:inline distT="0" distB="0" distL="0" distR="0" wp14:anchorId="528B0A36" wp14:editId="49F3A0ED">
+            <wp:extent cx="4946073" cy="1315782"/>
+            <wp:effectExtent l="0" t="0" r="6985" b="0"/>
+            <wp:docPr id="14" name="Picture 14" descr="A screenshot of a computer&#10;&#10;Description automatically generated with medium confidence"/>
+            <wp:cNvGraphicFramePr>
+              <a:graphicFrameLocks xmlns:a="http://schemas.openxmlformats.org/drawingml/2006/main" noChangeAspect="1"/>
+            </wp:cNvGraphicFramePr>
+            <a:graphic xmlns:a="http://schemas.openxmlformats.org/drawingml/2006/main">
+              <a:graphicData uri="http://schemas.openxmlformats.org/drawingml/2006/picture">
+                <pic:pic xmlns:pic="http://schemas.openxmlformats.org/drawingml/2006/picture">
+                  <pic:nvPicPr>
+                    <pic:cNvPr id="14" name="Picture 14" descr="A screenshot of a computer&#10;&#10;Description automatically generated with medium confidence"/>
+                    <pic:cNvPicPr/>
+                  </pic:nvPicPr>
+                  <pic:blipFill>
+                    <a:blip r:embed="rId15"/>
+                    <a:stretch>
+                      <a:fillRect/>
+                    </a:stretch>
+                  </pic:blipFill>
+                  <pic:spPr>
+                    <a:xfrm>
+                      <a:off x="0" y="0"/>
+                      <a:ext cx="4975207" cy="1323532"/>
+                    </a:xfrm>
+                    <a:prstGeom prst="rect">
+                      <a:avLst/>
+                    </a:prstGeom>
+                  </pic:spPr>
+                </pic:pic>
+              </a:graphicData>
+            </a:graphic>
+          </wp:inline>
+        </w:drawing>
+      </w:r>
+    </w:p>
+    <w:p>
+      <w:pPr>
+        <w:pStyle w:val="ListParagraph"/>
+        <w:numPr>
+          <w:ilvl w:val="0"/>
+          <w:numId w:val="8"/>
+        </w:numPr>
+      </w:pPr>
+      <w:r>
+        <w:t xml:space="preserve">Select the profile </w:t>
+      </w:r>
+    </w:p>
+    <w:p>
+      <w:pPr>
+        <w:pStyle w:val="ListParagraph"/>
+        <w:numPr>
+          <w:ilvl w:val="1"/>
+          <w:numId w:val="8"/>
+        </w:numPr>
+      </w:pPr>
+      <w:r>
+        <w:lastRenderedPageBreak/>
+        <w:drawing>
+          <wp:inline distT="0" distB="0" distL="0" distR="0" wp14:anchorId="1F6FB020" wp14:editId="48F8DD67">
+            <wp:extent cx="4565073" cy="1619235"/>
+            <wp:effectExtent l="0" t="0" r="6985" b="635"/>
+            <wp:docPr id="15" name="Picture 15" descr="A screenshot of a computer&#10;&#10;Description automatically generated with medium confidence"/>
+            <wp:cNvGraphicFramePr>
+              <a:graphicFrameLocks xmlns:a="http://schemas.openxmlformats.org/drawingml/2006/main" noChangeAspect="1"/>
+            </wp:cNvGraphicFramePr>
+            <a:graphic xmlns:a="http://schemas.openxmlformats.org/drawingml/2006/main">
+              <a:graphicData uri="http://schemas.openxmlformats.org/drawingml/2006/picture">
+                <pic:pic xmlns:pic="http://schemas.openxmlformats.org/drawingml/2006/picture">
+                  <pic:nvPicPr>
+                    <pic:cNvPr id="15" name="Picture 15" descr="A screenshot of a computer&#10;&#10;Description automatically generated with medium confidence"/>
+                    <pic:cNvPicPr/>
+                  </pic:nvPicPr>
+                  <pic:blipFill>
+                    <a:blip r:embed="rId16"/>
+                    <a:stretch>
+                      <a:fillRect/>
+                    </a:stretch>
+                  </pic:blipFill>
+                  <pic:spPr>
+                    <a:xfrm>
+                      <a:off x="0" y="0"/>
+                      <a:ext cx="4577285" cy="1623567"/>
+                    </a:xfrm>
+                    <a:prstGeom prst="rect">
+                      <a:avLst/>
+                    </a:prstGeom>
+                  </pic:spPr>
+                </pic:pic>
+              </a:graphicData>
+            </a:graphic>
+          </wp:inline>
+        </w:drawing>
+      </w:r>
+    </w:p>
+    <w:p>
+      <w:pPr>
+        <w:pStyle w:val="ListParagraph"/>
+        <w:numPr>
+          <w:ilvl w:val="0"/>
+          <w:numId w:val="8"/>
+        </w:numPr>
+      </w:pPr>
+      <w:r>
+        <w:t>Using “</w:t>
+      </w:r>
+      <w:r>
+        <w:t>Hold down “Control”, or “Command” on a Mac, to select more than one</w:t>
+      </w:r>
+      <w:r>
+        <w:t>”</w:t>
+      </w:r>
+      <w:r>
+        <w:t xml:space="preserve"> role to apply </w:t>
+      </w:r>
+    </w:p>
+    <w:p>
+      <w:pPr>
+        <w:pStyle w:val="Heading2"/>
+        <w:ind w:firstLine="720"/>
+      </w:pPr>
+      <w:bookmarkStart w:id="8" w:name="_Toc120904818"/>
+      <w:r>
+        <w:t>Marking a user Active/Inactive</w:t>
+      </w:r>
+      <w:bookmarkEnd w:id="8"/>
+    </w:p>
+    <w:p>
+      <w:pPr>
+        <w:pStyle w:val="ListParagraph"/>
+        <w:numPr>
+          <w:ilvl w:val="0"/>
+          <w:numId w:val="9"/>
+        </w:numPr>
+      </w:pPr>
+      <w:r>
+        <w:t>Select the Active tag for Active. Deselect for Inactive</w:t>
+      </w:r>
+    </w:p>
+    <w:p>
+      <w:pPr>
+        <w:pStyle w:val="ListParagraph"/>
+        <w:numPr>
+          <w:ilvl w:val="1"/>
+          <w:numId w:val="9"/>
+        </w:numPr>
+      </w:pPr>
+      <w:r>
+        <w:drawing>
+          <wp:inline distT="0" distB="0" distL="0" distR="0" wp14:anchorId="202A0CFD" wp14:editId="219238DF">
+            <wp:extent cx="3720257" cy="1670538"/>
+            <wp:effectExtent l="0" t="0" r="0" b="6350"/>
+            <wp:docPr id="16" name="Picture 16"/>
+            <wp:cNvGraphicFramePr>
+              <a:graphicFrameLocks xmlns:a="http://schemas.openxmlformats.org/drawingml/2006/main" noChangeAspect="1"/>
+            </wp:cNvGraphicFramePr>
+            <a:graphic xmlns:a="http://schemas.openxmlformats.org/drawingml/2006/main">
+              <a:graphicData uri="http://schemas.openxmlformats.org/drawingml/2006/picture">
+                <pic:pic xmlns:pic="http://schemas.openxmlformats.org/drawingml/2006/picture">
+                  <pic:nvPicPr>
+                    <pic:cNvPr id="1" name=""/>
+                    <pic:cNvPicPr/>
+                  </pic:nvPicPr>
+                  <pic:blipFill>
+                    <a:blip r:embed="rId17"/>
+                    <a:stretch>
+                      <a:fillRect/>
+                    </a:stretch>
+                  </pic:blipFill>
+                  <pic:spPr>
+                    <a:xfrm>
+                      <a:off x="0" y="0"/>
+                      <a:ext cx="3742424" cy="1680492"/>
+                    </a:xfrm>
+                    <a:prstGeom prst="rect">
+                      <a:avLst/>
+                    </a:prstGeom>
+                  </pic:spPr>
+                </pic:pic>
+              </a:graphicData>
+            </a:graphic>
+          </wp:inline>
+        </w:drawing>
+      </w:r>
+    </w:p>
+    <w:p>
+      <w:pPr>
+        <w:pStyle w:val="Heading1"/>
+      </w:pPr>
+      <w:bookmarkStart w:id="9" w:name="_Toc120904819"/>
+      <w:r>
+        <w:t>Giving Admin Permissions to other users</w:t>
+      </w:r>
+      <w:bookmarkEnd w:id="9"/>
+    </w:p>
+    <w:p>
+      <w:pPr>
+        <w:pStyle w:val="ListParagraph"/>
+        <w:numPr>
+          <w:ilvl w:val="0"/>
+          <w:numId w:val="10"/>
+        </w:numPr>
+      </w:pPr>
+      <w:r>
+        <w:t>Click Users on the side bar</w:t>
+      </w:r>
+    </w:p>
+    <w:p>
+      <w:pPr>
+        <w:pStyle w:val="ListParagraph"/>
+        <w:numPr>
+          <w:ilvl w:val="1"/>
+          <w:numId w:val="10"/>
+        </w:numPr>
+      </w:pPr>
+      <w:r>
+        <w:drawing>
+          <wp:inline distT="0" distB="0" distL="0" distR="0" wp14:anchorId="0CC999C3" wp14:editId="30BF2F9C">
+            <wp:extent cx="5060230" cy="992043"/>
+            <wp:effectExtent l="0" t="0" r="7620" b="0"/>
+            <wp:docPr id="18" name="Picture 18" descr="A screenshot of a computer&#10;&#10;Description automatically generated with medium confidence"/>
+            <wp:cNvGraphicFramePr>
+              <a:graphicFrameLocks xmlns:a="http://schemas.openxmlformats.org/drawingml/2006/main" noChangeAspect="1"/>
+            </wp:cNvGraphicFramePr>
+            <a:graphic xmlns:a="http://schemas.openxmlformats.org/drawingml/2006/main">
+              <a:graphicData uri="http://schemas.openxmlformats.org/drawingml/2006/picture">
+                <pic:pic xmlns:pic="http://schemas.openxmlformats.org/drawingml/2006/picture">
+                  <pic:nvPicPr>
+                    <pic:cNvPr id="18" name="Picture 18" descr="A screenshot of a computer&#10;&#10;Description automatically generated with medium confidence"/>
+                    <pic:cNvPicPr/>
+                  </pic:nvPicPr>
+                  <pic:blipFill>
+                    <a:blip r:embed="rId18"/>
+                    <a:stretch>
+                      <a:fillRect/>
+                    </a:stretch>
+                  </pic:blipFill>
+                  <pic:spPr>
+                    <a:xfrm>
+                      <a:off x="0" y="0"/>
+                      <a:ext cx="5076515" cy="995236"/>
+                    </a:xfrm>
+                    <a:prstGeom prst="rect">
+                      <a:avLst/>
+                    </a:prstGeom>
+                  </pic:spPr>
+                </pic:pic>
+              </a:graphicData>
+            </a:graphic>
+          </wp:inline>
+        </w:drawing>
+      </w:r>
+    </w:p>
+    <w:p>
+      <w:pPr>
+        <w:pStyle w:val="ListParagraph"/>
+        <w:numPr>
+          <w:ilvl w:val="0"/>
+          <w:numId w:val="10"/>
+        </w:numPr>
+      </w:pPr>
+      <w:r>
+        <w:t>Select a User</w:t>
+      </w:r>
+    </w:p>
+    <w:p>
+      <w:pPr>
+        <w:pStyle w:val="ListParagraph"/>
+        <w:numPr>
+          <w:ilvl w:val="0"/>
+          <w:numId w:val="10"/>
+        </w:numPr>
+      </w:pPr>
+      <w:r>
+        <w:t xml:space="preserve">Scroll Down to the Permissions section and select Staff Status </w:t>
+      </w:r>
+    </w:p>
+    <w:p>
+      <w:pPr>
+        <w:pStyle w:val="ListParagraph"/>
+        <w:numPr>
+          <w:ilvl w:val="1"/>
+          <w:numId w:val="10"/>
+        </w:numPr>
+      </w:pPr>
+      <w:r>
+        <w:drawing>
+          <wp:inline distT="0" distB="0" distL="0" distR="0" wp14:anchorId="16C5E800" wp14:editId="075243D6">
+            <wp:extent cx="4999292" cy="914400"/>
+            <wp:effectExtent l="0" t="0" r="0" b="0"/>
+            <wp:docPr id="20" name="Picture 20" descr="Graphical user interface, application&#10;&#10;Description automatically generated"/>
+            <wp:cNvGraphicFramePr>
+              <a:graphicFrameLocks xmlns:a="http://schemas.openxmlformats.org/drawingml/2006/main" noChangeAspect="1"/>
+            </wp:cNvGraphicFramePr>
+            <a:graphic xmlns:a="http://schemas.openxmlformats.org/drawingml/2006/main">
+              <a:graphicData uri="http://schemas.openxmlformats.org/drawingml/2006/picture">
+                <pic:pic xmlns:pic="http://schemas.openxmlformats.org/drawingml/2006/picture">
+                  <pic:nvPicPr>
+                    <pic:cNvPr id="20" name="Picture 20" descr="Graphical user interface, application&#10;&#10;Description automatically generated"/>
+                    <pic:cNvPicPr/>
+                  </pic:nvPicPr>
+                  <pic:blipFill>
+                    <a:blip r:embed="rId19"/>
+                    <a:stretch>
+                      <a:fillRect/>
+                    </a:stretch>
+                  </pic:blipFill>
+                  <pic:spPr>
+                    <a:xfrm>
+                      <a:off x="0" y="0"/>
+                      <a:ext cx="5049273" cy="923542"/>
+                    </a:xfrm>
+                    <a:prstGeom prst="rect">
+                      <a:avLst/>
+                    </a:prstGeom>
+                  </pic:spPr>
+                </pic:pic>
+              </a:graphicData>
+            </a:graphic>
+          </wp:inline>
+        </w:drawing>
+      </w:r>
+    </w:p>
+    <w:p>
+      <w:pPr>
+        <w:pStyle w:val="Heading1"/>
+      </w:pPr>
+      <w:bookmarkStart w:id="10" w:name="_Toc120904820"/>
+      <w:r>
+        <w:t>Using the Admin Dashboard</w:t>
+      </w:r>
+      <w:bookmarkEnd w:id="10"/>
+      <w:r>
+        <w:t xml:space="preserve"> </w:t>
+      </w:r>
+    </w:p>
+    <w:p>
+      <w:pPr>
+        <w:pStyle w:val="ListParagraph"/>
+        <w:numPr>
+          <w:ilvl w:val="0"/>
+          <w:numId w:val="11"/>
+        </w:numPr>
+      </w:pPr>
+      <w:r>
+        <w:t>On the main dashboard login using your credentials. The rows are expandable so you can see the progress of ALL employees</w:t>
+      </w:r>
+    </w:p>
+    <w:p>
+      <w:pPr>
+        <w:pStyle w:val="ListParagraph"/>
+        <w:numPr>
+          <w:ilvl w:val="1"/>
+          <w:numId w:val="11"/>
+        </w:numPr>
+      </w:pPr>
+      <w:r>
+        <w:lastRenderedPageBreak/>
+        <w:drawing>
+          <wp:inline distT="0" distB="0" distL="0" distR="0" wp14:anchorId="4384B4FA" wp14:editId="31E68925">
+            <wp:extent cx="4932218" cy="1274156"/>
+            <wp:effectExtent l="0" t="0" r="1905" b="2540"/>
+            <wp:docPr id="21" name="Picture 21" descr="Text&#10;&#10;Description automatically generated"/>
+            <wp:cNvGraphicFramePr>
+              <a:graphicFrameLocks xmlns:a="http://schemas.openxmlformats.org/drawingml/2006/main" noChangeAspect="1"/>
+            </wp:cNvGraphicFramePr>
+            <a:graphic xmlns:a="http://schemas.openxmlformats.org/drawingml/2006/main">
+              <a:graphicData uri="http://schemas.openxmlformats.org/drawingml/2006/picture">
+                <pic:pic xmlns:pic="http://schemas.openxmlformats.org/drawingml/2006/picture">
+                  <pic:nvPicPr>
+                    <pic:cNvPr id="21" name="Picture 21" descr="Text&#10;&#10;Description automatically generated"/>
+                    <pic:cNvPicPr/>
+                  </pic:nvPicPr>
+                  <pic:blipFill>
+                    <a:blip r:embed="rId20"/>
+                    <a:stretch>
+                      <a:fillRect/>
+                    </a:stretch>
+                  </pic:blipFill>
+                  <pic:spPr>
+                    <a:xfrm>
+                      <a:off x="0" y="0"/>
+                      <a:ext cx="4946947" cy="1277961"/>
+                    </a:xfrm>
+                    <a:prstGeom prst="rect">
+                      <a:avLst/>
+                    </a:prstGeom>
+                  </pic:spPr>
+                </pic:pic>
+              </a:graphicData>
+            </a:graphic>
+          </wp:inline>
+        </w:drawing>
+      </w:r>
+    </w:p>
+    <w:p>
+      <w:r>
+        <w:tab/>
       </w:r>
     </w:p>
     <w:sectPr>
@@ -127,6 +2124,1023 @@
     </w:sectPr>
   </w:body>
 </w:document>
+</file>
+
+<file path=word/numbering.xml><?xml version="1.0" encoding="utf-8"?>
+<w:numbering xmlns:wpc="http://schemas.microsoft.com/office/word/2010/wordprocessingCanvas" xmlns:cx="http://schemas.microsoft.com/office/drawing/2014/chartex" xmlns:cx1="http://schemas.microsoft.com/office/drawing/2015/9/8/chartex" xmlns:cx2="http://schemas.microsoft.com/office/drawing/2015/10/21/chartex" xmlns:cx3="http://schemas.microsoft.com/office/drawing/2016/5/9/chartex" xmlns:cx4="http://schemas.microsoft.com/office/drawing/2016/5/10/chartex" xmlns:cx5="http://schemas.microsoft.com/office/drawing/2016/5/11/chartex" xmlns:cx6="http://schemas.microsoft.com/office/drawing/2016/5/12/chartex" xmlns:cx7="http://schemas.microsoft.com/office/drawing/2016/5/13/chartex" xmlns:cx8="http://schemas.microsoft.com/office/drawing/2016/5/14/chartex" xmlns:mc="http://schemas.openxmlformats.org/markup-compatibility/2006" xmlns:aink="http://schemas.microsoft.com/office/drawing/2016/ink" xmlns:am3d="http://schemas.microsoft.com/office/drawing/2017/model3d" xmlns:o="urn:schemas-microsoft-com:office:office" xmlns:oel="http://schemas.microsoft.com/office/2019/extlst" xmlns:r="http://schemas.openxmlformats.org/officeDocument/2006/relationships" xmlns:m="http://schemas.openxmlformats.org/officeDocument/2006/math" xmlns:v="urn:schemas-microsoft-com:vml" xmlns:wp14="http://schemas.microsoft.com/office/word/2010/wordprocessingDrawing" xmlns:wp="http://schemas.openxmlformats.org/drawingml/2006/wordprocessingDrawing" xmlns:w10="urn:schemas-microsoft-com:office:word" xmlns:w="http://schemas.openxmlformats.org/wordprocessingml/2006/main" xmlns:w14="http://schemas.microsoft.com/office/word/2010/wordml" xmlns:w15="http://schemas.microsoft.com/office/word/2012/wordml" xmlns:w16cex="http://schemas.microsoft.com/office/word/2018/wordml/cex" xmlns:w16cid="http://schemas.microsoft.com/office/word/2016/wordml/cid" xmlns:w16="http://schemas.microsoft.com/office/word/2018/wordml" xmlns:w16sdtdh="http://schemas.microsoft.com/office/word/2020/wordml/sdtdatahash" xmlns:w16se="http://schemas.microsoft.com/office/word/2015/wordml/symex" xmlns:wpg="http://schemas.microsoft.com/office/word/2010/wordprocessingGroup" xmlns:wpi="http://schemas.microsoft.com/office/word/2010/wordprocessingInk" xmlns:wne="http://schemas.microsoft.com/office/word/2006/wordml" xmlns:wps="http://schemas.microsoft.com/office/word/2010/wordprocessingShape" mc:Ignorable="w14 w15 w16se w16cid w16 w16cex w16sdtdh wp14">
+  <w:abstractNum w:abstractNumId="0" w15:restartNumberingAfterBreak="0">
+    <w:nsid w:val="1CDF5A72"/>
+    <w:multiLevelType w:val="hybridMultilevel"/>
+    <w:tmpl w:val="64184966"/>
+    <w:lvl w:ilvl="0" w:tplc="0409000F">
+      <w:start w:val="1"/>
+      <w:numFmt w:val="decimal"/>
+      <w:lvlText w:val="%1."/>
+      <w:lvlJc w:val="left"/>
+      <w:pPr>
+        <w:ind w:left="720" w:hanging="360"/>
+      </w:pPr>
+      <w:rPr>
+        <w:rFonts w:hint="default"/>
+      </w:rPr>
+    </w:lvl>
+    <w:lvl w:ilvl="1" w:tplc="04090019">
+      <w:start w:val="1"/>
+      <w:numFmt w:val="lowerLetter"/>
+      <w:lvlText w:val="%2."/>
+      <w:lvlJc w:val="left"/>
+      <w:pPr>
+        <w:ind w:left="1440" w:hanging="360"/>
+      </w:pPr>
+    </w:lvl>
+    <w:lvl w:ilvl="2" w:tplc="0409001B" w:tentative="1">
+      <w:start w:val="1"/>
+      <w:numFmt w:val="lowerRoman"/>
+      <w:lvlText w:val="%3."/>
+      <w:lvlJc w:val="right"/>
+      <w:pPr>
+        <w:ind w:left="2160" w:hanging="180"/>
+      </w:pPr>
+    </w:lvl>
+    <w:lvl w:ilvl="3" w:tplc="0409000F" w:tentative="1">
+      <w:start w:val="1"/>
+      <w:numFmt w:val="decimal"/>
+      <w:lvlText w:val="%4."/>
+      <w:lvlJc w:val="left"/>
+      <w:pPr>
+        <w:ind w:left="2880" w:hanging="360"/>
+      </w:pPr>
+    </w:lvl>
+    <w:lvl w:ilvl="4" w:tplc="04090019" w:tentative="1">
+      <w:start w:val="1"/>
+      <w:numFmt w:val="lowerLetter"/>
+      <w:lvlText w:val="%5."/>
+      <w:lvlJc w:val="left"/>
+      <w:pPr>
+        <w:ind w:left="3600" w:hanging="360"/>
+      </w:pPr>
+    </w:lvl>
+    <w:lvl w:ilvl="5" w:tplc="0409001B" w:tentative="1">
+      <w:start w:val="1"/>
+      <w:numFmt w:val="lowerRoman"/>
+      <w:lvlText w:val="%6."/>
+      <w:lvlJc w:val="right"/>
+      <w:pPr>
+        <w:ind w:left="4320" w:hanging="180"/>
+      </w:pPr>
+    </w:lvl>
+    <w:lvl w:ilvl="6" w:tplc="0409000F" w:tentative="1">
+      <w:start w:val="1"/>
+      <w:numFmt w:val="decimal"/>
+      <w:lvlText w:val="%7."/>
+      <w:lvlJc w:val="left"/>
+      <w:pPr>
+        <w:ind w:left="5040" w:hanging="360"/>
+      </w:pPr>
+    </w:lvl>
+    <w:lvl w:ilvl="7" w:tplc="04090019" w:tentative="1">
+      <w:start w:val="1"/>
+      <w:numFmt w:val="lowerLetter"/>
+      <w:lvlText w:val="%8."/>
+      <w:lvlJc w:val="left"/>
+      <w:pPr>
+        <w:ind w:left="5760" w:hanging="360"/>
+      </w:pPr>
+    </w:lvl>
+    <w:lvl w:ilvl="8" w:tplc="0409001B" w:tentative="1">
+      <w:start w:val="1"/>
+      <w:numFmt w:val="lowerRoman"/>
+      <w:lvlText w:val="%9."/>
+      <w:lvlJc w:val="right"/>
+      <w:pPr>
+        <w:ind w:left="6480" w:hanging="180"/>
+      </w:pPr>
+    </w:lvl>
+  </w:abstractNum>
+  <w:abstractNum w:abstractNumId="1" w15:restartNumberingAfterBreak="0">
+    <w:nsid w:val="28D94E50"/>
+    <w:multiLevelType w:val="hybridMultilevel"/>
+    <w:tmpl w:val="0AF6BC5C"/>
+    <w:lvl w:ilvl="0" w:tplc="0409000F">
+      <w:start w:val="1"/>
+      <w:numFmt w:val="decimal"/>
+      <w:lvlText w:val="%1."/>
+      <w:lvlJc w:val="left"/>
+      <w:pPr>
+        <w:ind w:left="720" w:hanging="360"/>
+      </w:pPr>
+      <w:rPr>
+        <w:rFonts w:hint="default"/>
+      </w:rPr>
+    </w:lvl>
+    <w:lvl w:ilvl="1" w:tplc="04090019">
+      <w:start w:val="1"/>
+      <w:numFmt w:val="lowerLetter"/>
+      <w:lvlText w:val="%2."/>
+      <w:lvlJc w:val="left"/>
+      <w:pPr>
+        <w:ind w:left="1440" w:hanging="360"/>
+      </w:pPr>
+    </w:lvl>
+    <w:lvl w:ilvl="2" w:tplc="0409001B" w:tentative="1">
+      <w:start w:val="1"/>
+      <w:numFmt w:val="lowerRoman"/>
+      <w:lvlText w:val="%3."/>
+      <w:lvlJc w:val="right"/>
+      <w:pPr>
+        <w:ind w:left="2160" w:hanging="180"/>
+      </w:pPr>
+    </w:lvl>
+    <w:lvl w:ilvl="3" w:tplc="0409000F" w:tentative="1">
+      <w:start w:val="1"/>
+      <w:numFmt w:val="decimal"/>
+      <w:lvlText w:val="%4."/>
+      <w:lvlJc w:val="left"/>
+      <w:pPr>
+        <w:ind w:left="2880" w:hanging="360"/>
+      </w:pPr>
+    </w:lvl>
+    <w:lvl w:ilvl="4" w:tplc="04090019" w:tentative="1">
+      <w:start w:val="1"/>
+      <w:numFmt w:val="lowerLetter"/>
+      <w:lvlText w:val="%5."/>
+      <w:lvlJc w:val="left"/>
+      <w:pPr>
+        <w:ind w:left="3600" w:hanging="360"/>
+      </w:pPr>
+    </w:lvl>
+    <w:lvl w:ilvl="5" w:tplc="0409001B" w:tentative="1">
+      <w:start w:val="1"/>
+      <w:numFmt w:val="lowerRoman"/>
+      <w:lvlText w:val="%6."/>
+      <w:lvlJc w:val="right"/>
+      <w:pPr>
+        <w:ind w:left="4320" w:hanging="180"/>
+      </w:pPr>
+    </w:lvl>
+    <w:lvl w:ilvl="6" w:tplc="0409000F" w:tentative="1">
+      <w:start w:val="1"/>
+      <w:numFmt w:val="decimal"/>
+      <w:lvlText w:val="%7."/>
+      <w:lvlJc w:val="left"/>
+      <w:pPr>
+        <w:ind w:left="5040" w:hanging="360"/>
+      </w:pPr>
+    </w:lvl>
+    <w:lvl w:ilvl="7" w:tplc="04090019" w:tentative="1">
+      <w:start w:val="1"/>
+      <w:numFmt w:val="lowerLetter"/>
+      <w:lvlText w:val="%8."/>
+      <w:lvlJc w:val="left"/>
+      <w:pPr>
+        <w:ind w:left="5760" w:hanging="360"/>
+      </w:pPr>
+    </w:lvl>
+    <w:lvl w:ilvl="8" w:tplc="0409001B" w:tentative="1">
+      <w:start w:val="1"/>
+      <w:numFmt w:val="lowerRoman"/>
+      <w:lvlText w:val="%9."/>
+      <w:lvlJc w:val="right"/>
+      <w:pPr>
+        <w:ind w:left="6480" w:hanging="180"/>
+      </w:pPr>
+    </w:lvl>
+  </w:abstractNum>
+  <w:abstractNum w:abstractNumId="2" w15:restartNumberingAfterBreak="0">
+    <w:nsid w:val="29E565D8"/>
+    <w:multiLevelType w:val="hybridMultilevel"/>
+    <w:tmpl w:val="38EC2A7E"/>
+    <w:lvl w:ilvl="0" w:tplc="0FB4E52A">
+      <w:start w:val="1"/>
+      <w:numFmt w:val="decimal"/>
+      <w:lvlText w:val="%1."/>
+      <w:lvlJc w:val="left"/>
+      <w:pPr>
+        <w:ind w:left="1080" w:hanging="360"/>
+      </w:pPr>
+      <w:rPr>
+        <w:rFonts w:hint="default"/>
+      </w:rPr>
+    </w:lvl>
+    <w:lvl w:ilvl="1" w:tplc="04090019">
+      <w:start w:val="1"/>
+      <w:numFmt w:val="lowerLetter"/>
+      <w:lvlText w:val="%2."/>
+      <w:lvlJc w:val="left"/>
+      <w:pPr>
+        <w:ind w:left="1800" w:hanging="360"/>
+      </w:pPr>
+    </w:lvl>
+    <w:lvl w:ilvl="2" w:tplc="0409001B" w:tentative="1">
+      <w:start w:val="1"/>
+      <w:numFmt w:val="lowerRoman"/>
+      <w:lvlText w:val="%3."/>
+      <w:lvlJc w:val="right"/>
+      <w:pPr>
+        <w:ind w:left="2520" w:hanging="180"/>
+      </w:pPr>
+    </w:lvl>
+    <w:lvl w:ilvl="3" w:tplc="0409000F" w:tentative="1">
+      <w:start w:val="1"/>
+      <w:numFmt w:val="decimal"/>
+      <w:lvlText w:val="%4."/>
+      <w:lvlJc w:val="left"/>
+      <w:pPr>
+        <w:ind w:left="3240" w:hanging="360"/>
+      </w:pPr>
+    </w:lvl>
+    <w:lvl w:ilvl="4" w:tplc="04090019" w:tentative="1">
+      <w:start w:val="1"/>
+      <w:numFmt w:val="lowerLetter"/>
+      <w:lvlText w:val="%5."/>
+      <w:lvlJc w:val="left"/>
+      <w:pPr>
+        <w:ind w:left="3960" w:hanging="360"/>
+      </w:pPr>
+    </w:lvl>
+    <w:lvl w:ilvl="5" w:tplc="0409001B" w:tentative="1">
+      <w:start w:val="1"/>
+      <w:numFmt w:val="lowerRoman"/>
+      <w:lvlText w:val="%6."/>
+      <w:lvlJc w:val="right"/>
+      <w:pPr>
+        <w:ind w:left="4680" w:hanging="180"/>
+      </w:pPr>
+    </w:lvl>
+    <w:lvl w:ilvl="6" w:tplc="0409000F" w:tentative="1">
+      <w:start w:val="1"/>
+      <w:numFmt w:val="decimal"/>
+      <w:lvlText w:val="%7."/>
+      <w:lvlJc w:val="left"/>
+      <w:pPr>
+        <w:ind w:left="5400" w:hanging="360"/>
+      </w:pPr>
+    </w:lvl>
+    <w:lvl w:ilvl="7" w:tplc="04090019" w:tentative="1">
+      <w:start w:val="1"/>
+      <w:numFmt w:val="lowerLetter"/>
+      <w:lvlText w:val="%8."/>
+      <w:lvlJc w:val="left"/>
+      <w:pPr>
+        <w:ind w:left="6120" w:hanging="360"/>
+      </w:pPr>
+    </w:lvl>
+    <w:lvl w:ilvl="8" w:tplc="0409001B" w:tentative="1">
+      <w:start w:val="1"/>
+      <w:numFmt w:val="lowerRoman"/>
+      <w:lvlText w:val="%9."/>
+      <w:lvlJc w:val="right"/>
+      <w:pPr>
+        <w:ind w:left="6840" w:hanging="180"/>
+      </w:pPr>
+    </w:lvl>
+  </w:abstractNum>
+  <w:abstractNum w:abstractNumId="3" w15:restartNumberingAfterBreak="0">
+    <w:nsid w:val="2FEB0153"/>
+    <w:multiLevelType w:val="hybridMultilevel"/>
+    <w:tmpl w:val="A3F6B342"/>
+    <w:lvl w:ilvl="0" w:tplc="7D9C5E36">
+      <w:start w:val="1"/>
+      <w:numFmt w:val="decimal"/>
+      <w:lvlText w:val="%1."/>
+      <w:lvlJc w:val="left"/>
+      <w:pPr>
+        <w:ind w:left="1080" w:hanging="360"/>
+      </w:pPr>
+      <w:rPr>
+        <w:rFonts w:hint="default"/>
+      </w:rPr>
+    </w:lvl>
+    <w:lvl w:ilvl="1" w:tplc="04090019">
+      <w:start w:val="1"/>
+      <w:numFmt w:val="lowerLetter"/>
+      <w:lvlText w:val="%2."/>
+      <w:lvlJc w:val="left"/>
+      <w:pPr>
+        <w:ind w:left="1800" w:hanging="360"/>
+      </w:pPr>
+    </w:lvl>
+    <w:lvl w:ilvl="2" w:tplc="0409001B" w:tentative="1">
+      <w:start w:val="1"/>
+      <w:numFmt w:val="lowerRoman"/>
+      <w:lvlText w:val="%3."/>
+      <w:lvlJc w:val="right"/>
+      <w:pPr>
+        <w:ind w:left="2520" w:hanging="180"/>
+      </w:pPr>
+    </w:lvl>
+    <w:lvl w:ilvl="3" w:tplc="0409000F" w:tentative="1">
+      <w:start w:val="1"/>
+      <w:numFmt w:val="decimal"/>
+      <w:lvlText w:val="%4."/>
+      <w:lvlJc w:val="left"/>
+      <w:pPr>
+        <w:ind w:left="3240" w:hanging="360"/>
+      </w:pPr>
+    </w:lvl>
+    <w:lvl w:ilvl="4" w:tplc="04090019" w:tentative="1">
+      <w:start w:val="1"/>
+      <w:numFmt w:val="lowerLetter"/>
+      <w:lvlText w:val="%5."/>
+      <w:lvlJc w:val="left"/>
+      <w:pPr>
+        <w:ind w:left="3960" w:hanging="360"/>
+      </w:pPr>
+    </w:lvl>
+    <w:lvl w:ilvl="5" w:tplc="0409001B" w:tentative="1">
+      <w:start w:val="1"/>
+      <w:numFmt w:val="lowerRoman"/>
+      <w:lvlText w:val="%6."/>
+      <w:lvlJc w:val="right"/>
+      <w:pPr>
+        <w:ind w:left="4680" w:hanging="180"/>
+      </w:pPr>
+    </w:lvl>
+    <w:lvl w:ilvl="6" w:tplc="0409000F" w:tentative="1">
+      <w:start w:val="1"/>
+      <w:numFmt w:val="decimal"/>
+      <w:lvlText w:val="%7."/>
+      <w:lvlJc w:val="left"/>
+      <w:pPr>
+        <w:ind w:left="5400" w:hanging="360"/>
+      </w:pPr>
+    </w:lvl>
+    <w:lvl w:ilvl="7" w:tplc="04090019" w:tentative="1">
+      <w:start w:val="1"/>
+      <w:numFmt w:val="lowerLetter"/>
+      <w:lvlText w:val="%8."/>
+      <w:lvlJc w:val="left"/>
+      <w:pPr>
+        <w:ind w:left="6120" w:hanging="360"/>
+      </w:pPr>
+    </w:lvl>
+    <w:lvl w:ilvl="8" w:tplc="0409001B" w:tentative="1">
+      <w:start w:val="1"/>
+      <w:numFmt w:val="lowerRoman"/>
+      <w:lvlText w:val="%9."/>
+      <w:lvlJc w:val="right"/>
+      <w:pPr>
+        <w:ind w:left="6840" w:hanging="180"/>
+      </w:pPr>
+    </w:lvl>
+  </w:abstractNum>
+  <w:abstractNum w:abstractNumId="4" w15:restartNumberingAfterBreak="0">
+    <w:nsid w:val="48CD15F0"/>
+    <w:multiLevelType w:val="hybridMultilevel"/>
+    <w:tmpl w:val="4C48E0DA"/>
+    <w:lvl w:ilvl="0" w:tplc="0409000F">
+      <w:start w:val="1"/>
+      <w:numFmt w:val="decimal"/>
+      <w:lvlText w:val="%1."/>
+      <w:lvlJc w:val="left"/>
+      <w:pPr>
+        <w:ind w:left="720" w:hanging="360"/>
+      </w:pPr>
+      <w:rPr>
+        <w:rFonts w:hint="default"/>
+      </w:rPr>
+    </w:lvl>
+    <w:lvl w:ilvl="1" w:tplc="04090019">
+      <w:start w:val="1"/>
+      <w:numFmt w:val="lowerLetter"/>
+      <w:lvlText w:val="%2."/>
+      <w:lvlJc w:val="left"/>
+      <w:pPr>
+        <w:ind w:left="1440" w:hanging="360"/>
+      </w:pPr>
+    </w:lvl>
+    <w:lvl w:ilvl="2" w:tplc="0409001B" w:tentative="1">
+      <w:start w:val="1"/>
+      <w:numFmt w:val="lowerRoman"/>
+      <w:lvlText w:val="%3."/>
+      <w:lvlJc w:val="right"/>
+      <w:pPr>
+        <w:ind w:left="2160" w:hanging="180"/>
+      </w:pPr>
+    </w:lvl>
+    <w:lvl w:ilvl="3" w:tplc="0409000F" w:tentative="1">
+      <w:start w:val="1"/>
+      <w:numFmt w:val="decimal"/>
+      <w:lvlText w:val="%4."/>
+      <w:lvlJc w:val="left"/>
+      <w:pPr>
+        <w:ind w:left="2880" w:hanging="360"/>
+      </w:pPr>
+    </w:lvl>
+    <w:lvl w:ilvl="4" w:tplc="04090019" w:tentative="1">
+      <w:start w:val="1"/>
+      <w:numFmt w:val="lowerLetter"/>
+      <w:lvlText w:val="%5."/>
+      <w:lvlJc w:val="left"/>
+      <w:pPr>
+        <w:ind w:left="3600" w:hanging="360"/>
+      </w:pPr>
+    </w:lvl>
+    <w:lvl w:ilvl="5" w:tplc="0409001B" w:tentative="1">
+      <w:start w:val="1"/>
+      <w:numFmt w:val="lowerRoman"/>
+      <w:lvlText w:val="%6."/>
+      <w:lvlJc w:val="right"/>
+      <w:pPr>
+        <w:ind w:left="4320" w:hanging="180"/>
+      </w:pPr>
+    </w:lvl>
+    <w:lvl w:ilvl="6" w:tplc="0409000F" w:tentative="1">
+      <w:start w:val="1"/>
+      <w:numFmt w:val="decimal"/>
+      <w:lvlText w:val="%7."/>
+      <w:lvlJc w:val="left"/>
+      <w:pPr>
+        <w:ind w:left="5040" w:hanging="360"/>
+      </w:pPr>
+    </w:lvl>
+    <w:lvl w:ilvl="7" w:tplc="04090019" w:tentative="1">
+      <w:start w:val="1"/>
+      <w:numFmt w:val="lowerLetter"/>
+      <w:lvlText w:val="%8."/>
+      <w:lvlJc w:val="left"/>
+      <w:pPr>
+        <w:ind w:left="5760" w:hanging="360"/>
+      </w:pPr>
+    </w:lvl>
+    <w:lvl w:ilvl="8" w:tplc="0409001B" w:tentative="1">
+      <w:start w:val="1"/>
+      <w:numFmt w:val="lowerRoman"/>
+      <w:lvlText w:val="%9."/>
+      <w:lvlJc w:val="right"/>
+      <w:pPr>
+        <w:ind w:left="6480" w:hanging="180"/>
+      </w:pPr>
+    </w:lvl>
+  </w:abstractNum>
+  <w:abstractNum w:abstractNumId="5" w15:restartNumberingAfterBreak="0">
+    <w:nsid w:val="49B15E3C"/>
+    <w:multiLevelType w:val="hybridMultilevel"/>
+    <w:tmpl w:val="6F128186"/>
+    <w:lvl w:ilvl="0" w:tplc="B8F65CB2">
+      <w:start w:val="1"/>
+      <w:numFmt w:val="decimal"/>
+      <w:lvlText w:val="%1."/>
+      <w:lvlJc w:val="left"/>
+      <w:pPr>
+        <w:ind w:left="1080" w:hanging="360"/>
+      </w:pPr>
+      <w:rPr>
+        <w:rFonts w:hint="default"/>
+      </w:rPr>
+    </w:lvl>
+    <w:lvl w:ilvl="1" w:tplc="04090019">
+      <w:start w:val="1"/>
+      <w:numFmt w:val="lowerLetter"/>
+      <w:lvlText w:val="%2."/>
+      <w:lvlJc w:val="left"/>
+      <w:pPr>
+        <w:ind w:left="1800" w:hanging="360"/>
+      </w:pPr>
+    </w:lvl>
+    <w:lvl w:ilvl="2" w:tplc="0409001B" w:tentative="1">
+      <w:start w:val="1"/>
+      <w:numFmt w:val="lowerRoman"/>
+      <w:lvlText w:val="%3."/>
+      <w:lvlJc w:val="right"/>
+      <w:pPr>
+        <w:ind w:left="2520" w:hanging="180"/>
+      </w:pPr>
+    </w:lvl>
+    <w:lvl w:ilvl="3" w:tplc="0409000F" w:tentative="1">
+      <w:start w:val="1"/>
+      <w:numFmt w:val="decimal"/>
+      <w:lvlText w:val="%4."/>
+      <w:lvlJc w:val="left"/>
+      <w:pPr>
+        <w:ind w:left="3240" w:hanging="360"/>
+      </w:pPr>
+    </w:lvl>
+    <w:lvl w:ilvl="4" w:tplc="04090019" w:tentative="1">
+      <w:start w:val="1"/>
+      <w:numFmt w:val="lowerLetter"/>
+      <w:lvlText w:val="%5."/>
+      <w:lvlJc w:val="left"/>
+      <w:pPr>
+        <w:ind w:left="3960" w:hanging="360"/>
+      </w:pPr>
+    </w:lvl>
+    <w:lvl w:ilvl="5" w:tplc="0409001B" w:tentative="1">
+      <w:start w:val="1"/>
+      <w:numFmt w:val="lowerRoman"/>
+      <w:lvlText w:val="%6."/>
+      <w:lvlJc w:val="right"/>
+      <w:pPr>
+        <w:ind w:left="4680" w:hanging="180"/>
+      </w:pPr>
+    </w:lvl>
+    <w:lvl w:ilvl="6" w:tplc="0409000F" w:tentative="1">
+      <w:start w:val="1"/>
+      <w:numFmt w:val="decimal"/>
+      <w:lvlText w:val="%7."/>
+      <w:lvlJc w:val="left"/>
+      <w:pPr>
+        <w:ind w:left="5400" w:hanging="360"/>
+      </w:pPr>
+    </w:lvl>
+    <w:lvl w:ilvl="7" w:tplc="04090019" w:tentative="1">
+      <w:start w:val="1"/>
+      <w:numFmt w:val="lowerLetter"/>
+      <w:lvlText w:val="%8."/>
+      <w:lvlJc w:val="left"/>
+      <w:pPr>
+        <w:ind w:left="6120" w:hanging="360"/>
+      </w:pPr>
+    </w:lvl>
+    <w:lvl w:ilvl="8" w:tplc="0409001B" w:tentative="1">
+      <w:start w:val="1"/>
+      <w:numFmt w:val="lowerRoman"/>
+      <w:lvlText w:val="%9."/>
+      <w:lvlJc w:val="right"/>
+      <w:pPr>
+        <w:ind w:left="6840" w:hanging="180"/>
+      </w:pPr>
+    </w:lvl>
+  </w:abstractNum>
+  <w:abstractNum w:abstractNumId="6" w15:restartNumberingAfterBreak="0">
+    <w:nsid w:val="590D1B3E"/>
+    <w:multiLevelType w:val="hybridMultilevel"/>
+    <w:tmpl w:val="5FB41302"/>
+    <w:lvl w:ilvl="0" w:tplc="0409000F">
+      <w:start w:val="1"/>
+      <w:numFmt w:val="decimal"/>
+      <w:lvlText w:val="%1."/>
+      <w:lvlJc w:val="left"/>
+      <w:pPr>
+        <w:ind w:left="720" w:hanging="360"/>
+      </w:pPr>
+      <w:rPr>
+        <w:rFonts w:hint="default"/>
+      </w:rPr>
+    </w:lvl>
+    <w:lvl w:ilvl="1" w:tplc="04090019">
+      <w:start w:val="1"/>
+      <w:numFmt w:val="lowerLetter"/>
+      <w:lvlText w:val="%2."/>
+      <w:lvlJc w:val="left"/>
+      <w:pPr>
+        <w:ind w:left="1440" w:hanging="360"/>
+      </w:pPr>
+    </w:lvl>
+    <w:lvl w:ilvl="2" w:tplc="0409001B">
+      <w:start w:val="1"/>
+      <w:numFmt w:val="lowerRoman"/>
+      <w:lvlText w:val="%3."/>
+      <w:lvlJc w:val="right"/>
+      <w:pPr>
+        <w:ind w:left="2160" w:hanging="180"/>
+      </w:pPr>
+    </w:lvl>
+    <w:lvl w:ilvl="3" w:tplc="0409000F" w:tentative="1">
+      <w:start w:val="1"/>
+      <w:numFmt w:val="decimal"/>
+      <w:lvlText w:val="%4."/>
+      <w:lvlJc w:val="left"/>
+      <w:pPr>
+        <w:ind w:left="2880" w:hanging="360"/>
+      </w:pPr>
+    </w:lvl>
+    <w:lvl w:ilvl="4" w:tplc="04090019" w:tentative="1">
+      <w:start w:val="1"/>
+      <w:numFmt w:val="lowerLetter"/>
+      <w:lvlText w:val="%5."/>
+      <w:lvlJc w:val="left"/>
+      <w:pPr>
+        <w:ind w:left="3600" w:hanging="360"/>
+      </w:pPr>
+    </w:lvl>
+    <w:lvl w:ilvl="5" w:tplc="0409001B" w:tentative="1">
+      <w:start w:val="1"/>
+      <w:numFmt w:val="lowerRoman"/>
+      <w:lvlText w:val="%6."/>
+      <w:lvlJc w:val="right"/>
+      <w:pPr>
+        <w:ind w:left="4320" w:hanging="180"/>
+      </w:pPr>
+    </w:lvl>
+    <w:lvl w:ilvl="6" w:tplc="0409000F" w:tentative="1">
+      <w:start w:val="1"/>
+      <w:numFmt w:val="decimal"/>
+      <w:lvlText w:val="%7."/>
+      <w:lvlJc w:val="left"/>
+      <w:pPr>
+        <w:ind w:left="5040" w:hanging="360"/>
+      </w:pPr>
+    </w:lvl>
+    <w:lvl w:ilvl="7" w:tplc="04090019" w:tentative="1">
+      <w:start w:val="1"/>
+      <w:numFmt w:val="lowerLetter"/>
+      <w:lvlText w:val="%8."/>
+      <w:lvlJc w:val="left"/>
+      <w:pPr>
+        <w:ind w:left="5760" w:hanging="360"/>
+      </w:pPr>
+    </w:lvl>
+    <w:lvl w:ilvl="8" w:tplc="0409001B" w:tentative="1">
+      <w:start w:val="1"/>
+      <w:numFmt w:val="lowerRoman"/>
+      <w:lvlText w:val="%9."/>
+      <w:lvlJc w:val="right"/>
+      <w:pPr>
+        <w:ind w:left="6480" w:hanging="180"/>
+      </w:pPr>
+    </w:lvl>
+  </w:abstractNum>
+  <w:abstractNum w:abstractNumId="7" w15:restartNumberingAfterBreak="0">
+    <w:nsid w:val="5A5A01A1"/>
+    <w:multiLevelType w:val="hybridMultilevel"/>
+    <w:tmpl w:val="CD06DA3A"/>
+    <w:lvl w:ilvl="0" w:tplc="0409000F">
+      <w:start w:val="1"/>
+      <w:numFmt w:val="decimal"/>
+      <w:lvlText w:val="%1."/>
+      <w:lvlJc w:val="left"/>
+      <w:pPr>
+        <w:ind w:left="720" w:hanging="360"/>
+      </w:pPr>
+      <w:rPr>
+        <w:rFonts w:hint="default"/>
+      </w:rPr>
+    </w:lvl>
+    <w:lvl w:ilvl="1" w:tplc="04090019">
+      <w:start w:val="1"/>
+      <w:numFmt w:val="lowerLetter"/>
+      <w:lvlText w:val="%2."/>
+      <w:lvlJc w:val="left"/>
+      <w:pPr>
+        <w:ind w:left="1440" w:hanging="360"/>
+      </w:pPr>
+    </w:lvl>
+    <w:lvl w:ilvl="2" w:tplc="0409001B" w:tentative="1">
+      <w:start w:val="1"/>
+      <w:numFmt w:val="lowerRoman"/>
+      <w:lvlText w:val="%3."/>
+      <w:lvlJc w:val="right"/>
+      <w:pPr>
+        <w:ind w:left="2160" w:hanging="180"/>
+      </w:pPr>
+    </w:lvl>
+    <w:lvl w:ilvl="3" w:tplc="0409000F" w:tentative="1">
+      <w:start w:val="1"/>
+      <w:numFmt w:val="decimal"/>
+      <w:lvlText w:val="%4."/>
+      <w:lvlJc w:val="left"/>
+      <w:pPr>
+        <w:ind w:left="2880" w:hanging="360"/>
+      </w:pPr>
+    </w:lvl>
+    <w:lvl w:ilvl="4" w:tplc="04090019" w:tentative="1">
+      <w:start w:val="1"/>
+      <w:numFmt w:val="lowerLetter"/>
+      <w:lvlText w:val="%5."/>
+      <w:lvlJc w:val="left"/>
+      <w:pPr>
+        <w:ind w:left="3600" w:hanging="360"/>
+      </w:pPr>
+    </w:lvl>
+    <w:lvl w:ilvl="5" w:tplc="0409001B" w:tentative="1">
+      <w:start w:val="1"/>
+      <w:numFmt w:val="lowerRoman"/>
+      <w:lvlText w:val="%6."/>
+      <w:lvlJc w:val="right"/>
+      <w:pPr>
+        <w:ind w:left="4320" w:hanging="180"/>
+      </w:pPr>
+    </w:lvl>
+    <w:lvl w:ilvl="6" w:tplc="0409000F" w:tentative="1">
+      <w:start w:val="1"/>
+      <w:numFmt w:val="decimal"/>
+      <w:lvlText w:val="%7."/>
+      <w:lvlJc w:val="left"/>
+      <w:pPr>
+        <w:ind w:left="5040" w:hanging="360"/>
+      </w:pPr>
+    </w:lvl>
+    <w:lvl w:ilvl="7" w:tplc="04090019" w:tentative="1">
+      <w:start w:val="1"/>
+      <w:numFmt w:val="lowerLetter"/>
+      <w:lvlText w:val="%8."/>
+      <w:lvlJc w:val="left"/>
+      <w:pPr>
+        <w:ind w:left="5760" w:hanging="360"/>
+      </w:pPr>
+    </w:lvl>
+    <w:lvl w:ilvl="8" w:tplc="0409001B" w:tentative="1">
+      <w:start w:val="1"/>
+      <w:numFmt w:val="lowerRoman"/>
+      <w:lvlText w:val="%9."/>
+      <w:lvlJc w:val="right"/>
+      <w:pPr>
+        <w:ind w:left="6480" w:hanging="180"/>
+      </w:pPr>
+    </w:lvl>
+  </w:abstractNum>
+  <w:abstractNum w:abstractNumId="8" w15:restartNumberingAfterBreak="0">
+    <w:nsid w:val="6F3D3ED4"/>
+    <w:multiLevelType w:val="hybridMultilevel"/>
+    <w:tmpl w:val="05C83C84"/>
+    <w:lvl w:ilvl="0" w:tplc="FFFFFFFF">
+      <w:start w:val="1"/>
+      <w:numFmt w:val="decimal"/>
+      <w:lvlText w:val="%1."/>
+      <w:lvlJc w:val="left"/>
+      <w:pPr>
+        <w:ind w:left="1080" w:hanging="360"/>
+      </w:pPr>
+      <w:rPr>
+        <w:rFonts w:hint="default"/>
+      </w:rPr>
+    </w:lvl>
+    <w:lvl w:ilvl="1" w:tplc="FFFFFFFF">
+      <w:start w:val="1"/>
+      <w:numFmt w:val="lowerLetter"/>
+      <w:lvlText w:val="%2."/>
+      <w:lvlJc w:val="left"/>
+      <w:pPr>
+        <w:ind w:left="1800" w:hanging="360"/>
+      </w:pPr>
+    </w:lvl>
+    <w:lvl w:ilvl="2" w:tplc="FFFFFFFF" w:tentative="1">
+      <w:start w:val="1"/>
+      <w:numFmt w:val="lowerRoman"/>
+      <w:lvlText w:val="%3."/>
+      <w:lvlJc w:val="right"/>
+      <w:pPr>
+        <w:ind w:left="2520" w:hanging="180"/>
+      </w:pPr>
+    </w:lvl>
+    <w:lvl w:ilvl="3" w:tplc="FFFFFFFF" w:tentative="1">
+      <w:start w:val="1"/>
+      <w:numFmt w:val="decimal"/>
+      <w:lvlText w:val="%4."/>
+      <w:lvlJc w:val="left"/>
+      <w:pPr>
+        <w:ind w:left="3240" w:hanging="360"/>
+      </w:pPr>
+    </w:lvl>
+    <w:lvl w:ilvl="4" w:tplc="FFFFFFFF" w:tentative="1">
+      <w:start w:val="1"/>
+      <w:numFmt w:val="lowerLetter"/>
+      <w:lvlText w:val="%5."/>
+      <w:lvlJc w:val="left"/>
+      <w:pPr>
+        <w:ind w:left="3960" w:hanging="360"/>
+      </w:pPr>
+    </w:lvl>
+    <w:lvl w:ilvl="5" w:tplc="FFFFFFFF" w:tentative="1">
+      <w:start w:val="1"/>
+      <w:numFmt w:val="lowerRoman"/>
+      <w:lvlText w:val="%6."/>
+      <w:lvlJc w:val="right"/>
+      <w:pPr>
+        <w:ind w:left="4680" w:hanging="180"/>
+      </w:pPr>
+    </w:lvl>
+    <w:lvl w:ilvl="6" w:tplc="FFFFFFFF" w:tentative="1">
+      <w:start w:val="1"/>
+      <w:numFmt w:val="decimal"/>
+      <w:lvlText w:val="%7."/>
+      <w:lvlJc w:val="left"/>
+      <w:pPr>
+        <w:ind w:left="5400" w:hanging="360"/>
+      </w:pPr>
+    </w:lvl>
+    <w:lvl w:ilvl="7" w:tplc="FFFFFFFF" w:tentative="1">
+      <w:start w:val="1"/>
+      <w:numFmt w:val="lowerLetter"/>
+      <w:lvlText w:val="%8."/>
+      <w:lvlJc w:val="left"/>
+      <w:pPr>
+        <w:ind w:left="6120" w:hanging="360"/>
+      </w:pPr>
+    </w:lvl>
+    <w:lvl w:ilvl="8" w:tplc="FFFFFFFF" w:tentative="1">
+      <w:start w:val="1"/>
+      <w:numFmt w:val="lowerRoman"/>
+      <w:lvlText w:val="%9."/>
+      <w:lvlJc w:val="right"/>
+      <w:pPr>
+        <w:ind w:left="6840" w:hanging="180"/>
+      </w:pPr>
+    </w:lvl>
+  </w:abstractNum>
+  <w:abstractNum w:abstractNumId="9" w15:restartNumberingAfterBreak="0">
+    <w:nsid w:val="7073361E"/>
+    <w:multiLevelType w:val="hybridMultilevel"/>
+    <w:tmpl w:val="8BEC5B2A"/>
+    <w:lvl w:ilvl="0" w:tplc="0409000F">
+      <w:start w:val="1"/>
+      <w:numFmt w:val="decimal"/>
+      <w:lvlText w:val="%1."/>
+      <w:lvlJc w:val="left"/>
+      <w:pPr>
+        <w:ind w:left="720" w:hanging="360"/>
+      </w:pPr>
+      <w:rPr>
+        <w:rFonts w:hint="default"/>
+      </w:rPr>
+    </w:lvl>
+    <w:lvl w:ilvl="1" w:tplc="04090019">
+      <w:start w:val="1"/>
+      <w:numFmt w:val="lowerLetter"/>
+      <w:lvlText w:val="%2."/>
+      <w:lvlJc w:val="left"/>
+      <w:pPr>
+        <w:ind w:left="1440" w:hanging="360"/>
+      </w:pPr>
+    </w:lvl>
+    <w:lvl w:ilvl="2" w:tplc="0409001B" w:tentative="1">
+      <w:start w:val="1"/>
+      <w:numFmt w:val="lowerRoman"/>
+      <w:lvlText w:val="%3."/>
+      <w:lvlJc w:val="right"/>
+      <w:pPr>
+        <w:ind w:left="2160" w:hanging="180"/>
+      </w:pPr>
+    </w:lvl>
+    <w:lvl w:ilvl="3" w:tplc="0409000F" w:tentative="1">
+      <w:start w:val="1"/>
+      <w:numFmt w:val="decimal"/>
+      <w:lvlText w:val="%4."/>
+      <w:lvlJc w:val="left"/>
+      <w:pPr>
+        <w:ind w:left="2880" w:hanging="360"/>
+      </w:pPr>
+    </w:lvl>
+    <w:lvl w:ilvl="4" w:tplc="04090019" w:tentative="1">
+      <w:start w:val="1"/>
+      <w:numFmt w:val="lowerLetter"/>
+      <w:lvlText w:val="%5."/>
+      <w:lvlJc w:val="left"/>
+      <w:pPr>
+        <w:ind w:left="3600" w:hanging="360"/>
+      </w:pPr>
+    </w:lvl>
+    <w:lvl w:ilvl="5" w:tplc="0409001B" w:tentative="1">
+      <w:start w:val="1"/>
+      <w:numFmt w:val="lowerRoman"/>
+      <w:lvlText w:val="%6."/>
+      <w:lvlJc w:val="right"/>
+      <w:pPr>
+        <w:ind w:left="4320" w:hanging="180"/>
+      </w:pPr>
+    </w:lvl>
+    <w:lvl w:ilvl="6" w:tplc="0409000F" w:tentative="1">
+      <w:start w:val="1"/>
+      <w:numFmt w:val="decimal"/>
+      <w:lvlText w:val="%7."/>
+      <w:lvlJc w:val="left"/>
+      <w:pPr>
+        <w:ind w:left="5040" w:hanging="360"/>
+      </w:pPr>
+    </w:lvl>
+    <w:lvl w:ilvl="7" w:tplc="04090019" w:tentative="1">
+      <w:start w:val="1"/>
+      <w:numFmt w:val="lowerLetter"/>
+      <w:lvlText w:val="%8."/>
+      <w:lvlJc w:val="left"/>
+      <w:pPr>
+        <w:ind w:left="5760" w:hanging="360"/>
+      </w:pPr>
+    </w:lvl>
+    <w:lvl w:ilvl="8" w:tplc="0409001B" w:tentative="1">
+      <w:start w:val="1"/>
+      <w:numFmt w:val="lowerRoman"/>
+      <w:lvlText w:val="%9."/>
+      <w:lvlJc w:val="right"/>
+      <w:pPr>
+        <w:ind w:left="6480" w:hanging="180"/>
+      </w:pPr>
+    </w:lvl>
+  </w:abstractNum>
+  <w:abstractNum w:abstractNumId="10" w15:restartNumberingAfterBreak="0">
+    <w:nsid w:val="77C76FC3"/>
+    <w:multiLevelType w:val="hybridMultilevel"/>
+    <w:tmpl w:val="05C83C84"/>
+    <w:lvl w:ilvl="0" w:tplc="0409000F">
+      <w:start w:val="1"/>
+      <w:numFmt w:val="decimal"/>
+      <w:lvlText w:val="%1."/>
+      <w:lvlJc w:val="left"/>
+      <w:pPr>
+        <w:ind w:left="1080" w:hanging="360"/>
+      </w:pPr>
+      <w:rPr>
+        <w:rFonts w:hint="default"/>
+      </w:rPr>
+    </w:lvl>
+    <w:lvl w:ilvl="1" w:tplc="04090019">
+      <w:start w:val="1"/>
+      <w:numFmt w:val="lowerLetter"/>
+      <w:lvlText w:val="%2."/>
+      <w:lvlJc w:val="left"/>
+      <w:pPr>
+        <w:ind w:left="1800" w:hanging="360"/>
+      </w:pPr>
+    </w:lvl>
+    <w:lvl w:ilvl="2" w:tplc="0409001B" w:tentative="1">
+      <w:start w:val="1"/>
+      <w:numFmt w:val="lowerRoman"/>
+      <w:lvlText w:val="%3."/>
+      <w:lvlJc w:val="right"/>
+      <w:pPr>
+        <w:ind w:left="2520" w:hanging="180"/>
+      </w:pPr>
+    </w:lvl>
+    <w:lvl w:ilvl="3" w:tplc="0409000F" w:tentative="1">
+      <w:start w:val="1"/>
+      <w:numFmt w:val="decimal"/>
+      <w:lvlText w:val="%4."/>
+      <w:lvlJc w:val="left"/>
+      <w:pPr>
+        <w:ind w:left="3240" w:hanging="360"/>
+      </w:pPr>
+    </w:lvl>
+    <w:lvl w:ilvl="4" w:tplc="04090019" w:tentative="1">
+      <w:start w:val="1"/>
+      <w:numFmt w:val="lowerLetter"/>
+      <w:lvlText w:val="%5."/>
+      <w:lvlJc w:val="left"/>
+      <w:pPr>
+        <w:ind w:left="3960" w:hanging="360"/>
+      </w:pPr>
+    </w:lvl>
+    <w:lvl w:ilvl="5" w:tplc="0409001B" w:tentative="1">
+      <w:start w:val="1"/>
+      <w:numFmt w:val="lowerRoman"/>
+      <w:lvlText w:val="%6."/>
+      <w:lvlJc w:val="right"/>
+      <w:pPr>
+        <w:ind w:left="4680" w:hanging="180"/>
+      </w:pPr>
+    </w:lvl>
+    <w:lvl w:ilvl="6" w:tplc="0409000F" w:tentative="1">
+      <w:start w:val="1"/>
+      <w:numFmt w:val="decimal"/>
+      <w:lvlText w:val="%7."/>
+      <w:lvlJc w:val="left"/>
+      <w:pPr>
+        <w:ind w:left="5400" w:hanging="360"/>
+      </w:pPr>
+    </w:lvl>
+    <w:lvl w:ilvl="7" w:tplc="04090019" w:tentative="1">
+      <w:start w:val="1"/>
+      <w:numFmt w:val="lowerLetter"/>
+      <w:lvlText w:val="%8."/>
+      <w:lvlJc w:val="left"/>
+      <w:pPr>
+        <w:ind w:left="6120" w:hanging="360"/>
+      </w:pPr>
+    </w:lvl>
+    <w:lvl w:ilvl="8" w:tplc="0409001B" w:tentative="1">
+      <w:start w:val="1"/>
+      <w:numFmt w:val="lowerRoman"/>
+      <w:lvlText w:val="%9."/>
+      <w:lvlJc w:val="right"/>
+      <w:pPr>
+        <w:ind w:left="6840" w:hanging="180"/>
+      </w:pPr>
+    </w:lvl>
+  </w:abstractNum>
+  <w:num w:numId="1" w16cid:durableId="1163938067">
+    <w:abstractNumId w:val="0"/>
+  </w:num>
+  <w:num w:numId="2" w16cid:durableId="240453953">
+    <w:abstractNumId w:val="4"/>
+  </w:num>
+  <w:num w:numId="3" w16cid:durableId="288358559">
+    <w:abstractNumId w:val="10"/>
+  </w:num>
+  <w:num w:numId="4" w16cid:durableId="50270266">
+    <w:abstractNumId w:val="8"/>
+  </w:num>
+  <w:num w:numId="5" w16cid:durableId="2087455584">
+    <w:abstractNumId w:val="2"/>
+  </w:num>
+  <w:num w:numId="6" w16cid:durableId="241990238">
+    <w:abstractNumId w:val="6"/>
+  </w:num>
+  <w:num w:numId="7" w16cid:durableId="1878539056">
+    <w:abstractNumId w:val="7"/>
+  </w:num>
+  <w:num w:numId="8" w16cid:durableId="208299483">
+    <w:abstractNumId w:val="5"/>
+  </w:num>
+  <w:num w:numId="9" w16cid:durableId="1059979408">
+    <w:abstractNumId w:val="3"/>
+  </w:num>
+  <w:num w:numId="10" w16cid:durableId="39981885">
+    <w:abstractNumId w:val="9"/>
+  </w:num>
+  <w:num w:numId="11" w16cid:durableId="1132946875">
+    <w:abstractNumId w:val="1"/>
+  </w:num>
+</w:numbering>
 </file>
 
 <file path=word/styles.xml><?xml version="1.0" encoding="utf-8"?>
@@ -549,6 +3563,28 @@
       <w:szCs w:val="32"/>
     </w:rPr>
   </w:style>
+  <w:style w:type="paragraph" w:styleId="Heading2">
+    <w:name w:val="heading 2"/>
+    <w:basedOn w:val="Normal"/>
+    <w:next w:val="Normal"/>
+    <w:link w:val="Heading2Char"/>
+    <w:uiPriority w:val="9"/>
+    <w:unhideWhenUsed/>
+    <w:qFormat/>
+    <w:rsid w:val="004E2356"/>
+    <w:pPr>
+      <w:keepNext/>
+      <w:keepLines/>
+      <w:spacing w:before="40" w:after="0"/>
+      <w:outlineLvl w:val="1"/>
+    </w:pPr>
+    <w:rPr>
+      <w:rFonts w:asciiTheme="majorHAnsi" w:eastAsiaTheme="majorEastAsia" w:hAnsiTheme="majorHAnsi" w:cstheme="majorBidi"/>
+      <w:color w:val="2F5496" w:themeColor="accent1" w:themeShade="BF"/>
+      <w:sz w:val="26"/>
+      <w:szCs w:val="26"/>
+    </w:rPr>
+  </w:style>
   <w:style w:type="character" w:default="1" w:styleId="DefaultParagraphFont">
     <w:name w:val="Default Paragraph Font"/>
     <w:uiPriority w:val="1"/>
@@ -600,6 +3636,66 @@
     <w:pPr>
       <w:outlineLvl w:val="9"/>
     </w:pPr>
+  </w:style>
+  <w:style w:type="paragraph" w:styleId="ListParagraph">
+    <w:name w:val="List Paragraph"/>
+    <w:basedOn w:val="Normal"/>
+    <w:uiPriority w:val="34"/>
+    <w:qFormat/>
+    <w:rsid w:val="004E2356"/>
+    <w:pPr>
+      <w:ind w:left="720"/>
+      <w:contextualSpacing/>
+    </w:pPr>
+  </w:style>
+  <w:style w:type="character" w:customStyle="1" w:styleId="Heading2Char">
+    <w:name w:val="Heading 2 Char"/>
+    <w:basedOn w:val="DefaultParagraphFont"/>
+    <w:link w:val="Heading2"/>
+    <w:uiPriority w:val="9"/>
+    <w:rsid w:val="004E2356"/>
+    <w:rPr>
+      <w:rFonts w:asciiTheme="majorHAnsi" w:eastAsiaTheme="majorEastAsia" w:hAnsiTheme="majorHAnsi" w:cstheme="majorBidi"/>
+      <w:color w:val="2F5496" w:themeColor="accent1" w:themeShade="BF"/>
+      <w:sz w:val="26"/>
+      <w:szCs w:val="26"/>
+    </w:rPr>
+  </w:style>
+  <w:style w:type="paragraph" w:styleId="TOC1">
+    <w:name w:val="toc 1"/>
+    <w:basedOn w:val="Normal"/>
+    <w:next w:val="Normal"/>
+    <w:autoRedefine/>
+    <w:uiPriority w:val="39"/>
+    <w:unhideWhenUsed/>
+    <w:rsid w:val="002156EF"/>
+    <w:pPr>
+      <w:spacing w:after="100"/>
+    </w:pPr>
+  </w:style>
+  <w:style w:type="paragraph" w:styleId="TOC2">
+    <w:name w:val="toc 2"/>
+    <w:basedOn w:val="Normal"/>
+    <w:next w:val="Normal"/>
+    <w:autoRedefine/>
+    <w:uiPriority w:val="39"/>
+    <w:unhideWhenUsed/>
+    <w:rsid w:val="002156EF"/>
+    <w:pPr>
+      <w:spacing w:after="100"/>
+      <w:ind w:left="220"/>
+    </w:pPr>
+  </w:style>
+  <w:style w:type="character" w:styleId="Hyperlink">
+    <w:name w:val="Hyperlink"/>
+    <w:basedOn w:val="DefaultParagraphFont"/>
+    <w:uiPriority w:val="99"/>
+    <w:unhideWhenUsed/>
+    <w:rsid w:val="002156EF"/>
+    <w:rPr>
+      <w:color w:val="0563C1" w:themeColor="hyperlink"/>
+      <w:u w:val="single"/>
+    </w:rPr>
   </w:style>
 </w:styles>
 </file>
